--- a/คู่มือ TOA/คู่มือ TOA - User.docx
+++ b/คู่มือ TOA/คู่มือ TOA - User.docx
@@ -7,7 +7,7 @@
         <w:spacing w:after="0" w:line="240" w:lineRule="auto"/>
         <w:jc w:val="center"/>
         <w:rPr>
-          <w:rFonts w:ascii="TH SarabunPSK" w:hAnsi="TH SarabunPSK" w:cs="TH SarabunPSK" w:hint="cs"/>
+          <w:rFonts w:ascii="TH SarabunPSK" w:hAnsi="TH SarabunPSK" w:cs="TH SarabunPSK"/>
           <w:b/>
           <w:bCs/>
           <w:sz w:val="40"/>
@@ -164,7 +164,7 @@
     </w:p>
     <w:p>
       <w:pPr>
-        <w:pStyle w:val="a8"/>
+        <w:pStyle w:val="ListParagraph"/>
         <w:numPr>
           <w:ilvl w:val="0"/>
           <w:numId w:val="4"/>
@@ -224,7 +224,7 @@
     </w:p>
     <w:p>
       <w:pPr>
-        <w:pStyle w:val="a8"/>
+        <w:pStyle w:val="ListParagraph"/>
         <w:numPr>
           <w:ilvl w:val="0"/>
           <w:numId w:val="4"/>
@@ -284,7 +284,7 @@
     </w:p>
     <w:p>
       <w:pPr>
-        <w:pStyle w:val="a8"/>
+        <w:pStyle w:val="ListParagraph"/>
         <w:numPr>
           <w:ilvl w:val="0"/>
           <w:numId w:val="4"/>
@@ -325,11 +325,11 @@
     </w:p>
     <w:p>
       <w:pPr>
-        <w:pStyle w:val="a8"/>
+        <w:pStyle w:val="ListParagraph"/>
         <w:spacing w:after="0" w:line="240" w:lineRule="auto"/>
         <w:ind w:left="1080" w:firstLine="360"/>
         <w:rPr>
-          <w:rFonts w:ascii="TH SarabunPSK" w:hAnsi="TH SarabunPSK" w:cs="TH SarabunPSK" w:hint="cs"/>
+          <w:rFonts w:ascii="TH SarabunPSK" w:hAnsi="TH SarabunPSK" w:cs="TH SarabunPSK"/>
           <w:sz w:val="32"/>
           <w:szCs w:val="32"/>
           <w:cs/>
@@ -598,7 +598,7 @@
         <w:spacing w:after="0" w:line="240" w:lineRule="auto"/>
         <w:jc w:val="center"/>
         <w:rPr>
-          <w:rFonts w:ascii="TH SarabunPSK" w:hAnsi="TH SarabunPSK" w:cs="TH SarabunPSK" w:hint="cs"/>
+          <w:rFonts w:ascii="TH SarabunPSK" w:hAnsi="TH SarabunPSK" w:cs="TH SarabunPSK"/>
           <w:b/>
           <w:bCs/>
           <w:sz w:val="40"/>
@@ -698,7 +698,7 @@
     </w:p>
     <w:p>
       <w:pPr>
-        <w:pStyle w:val="a8"/>
+        <w:pStyle w:val="ListParagraph"/>
         <w:numPr>
           <w:ilvl w:val="0"/>
           <w:numId w:val="6"/>
@@ -789,7 +789,7 @@
     </w:p>
     <w:p>
       <w:pPr>
-        <w:pStyle w:val="a8"/>
+        <w:pStyle w:val="ListParagraph"/>
         <w:numPr>
           <w:ilvl w:val="0"/>
           <w:numId w:val="7"/>
@@ -937,12 +937,30 @@
           <w:szCs w:val="32"/>
           <w:cs/>
         </w:rPr>
-        <w:t xml:space="preserve">ที่ตั้งค่าไว้ </w:t>
-      </w:r>
-    </w:p>
-    <w:p>
-      <w:pPr>
-        <w:pStyle w:val="a8"/>
+        <w:t>ที่ตั้งค่าไว้</w:t>
+      </w:r>
+      <w:r>
+        <w:rPr>
+          <w:rFonts w:ascii="TH SarabunPSK" w:hAnsi="TH SarabunPSK" w:cs="TH SarabunPSK" w:hint="cs"/>
+          <w:sz w:val="32"/>
+          <w:szCs w:val="32"/>
+          <w:cs/>
+        </w:rPr>
+        <w:t>จากเครื่อง</w:t>
+      </w:r>
+      <w:r>
+        <w:rPr>
+          <w:rFonts w:ascii="TH SarabunPSK" w:hAnsi="TH SarabunPSK" w:cs="TH SarabunPSK" w:hint="cs"/>
+          <w:sz w:val="32"/>
+          <w:szCs w:val="32"/>
+          <w:cs/>
+        </w:rPr>
+        <w:t xml:space="preserve"> </w:t>
+      </w:r>
+    </w:p>
+    <w:p>
+      <w:pPr>
+        <w:pStyle w:val="ListParagraph"/>
         <w:numPr>
           <w:ilvl w:val="0"/>
           <w:numId w:val="7"/>
@@ -1042,7 +1060,7 @@
     </w:p>
     <w:p>
       <w:pPr>
-        <w:pStyle w:val="a8"/>
+        <w:pStyle w:val="ListParagraph"/>
         <w:numPr>
           <w:ilvl w:val="0"/>
           <w:numId w:val="6"/>
@@ -1065,7 +1083,7 @@
     </w:p>
     <w:p>
       <w:pPr>
-        <w:pStyle w:val="a8"/>
+        <w:pStyle w:val="ListParagraph"/>
         <w:numPr>
           <w:ilvl w:val="0"/>
           <w:numId w:val="7"/>
@@ -1123,7 +1141,7 @@
     </w:p>
     <w:p>
       <w:pPr>
-        <w:pStyle w:val="a8"/>
+        <w:pStyle w:val="ListParagraph"/>
         <w:numPr>
           <w:ilvl w:val="0"/>
           <w:numId w:val="6"/>
@@ -1146,7 +1164,7 @@
     </w:p>
     <w:p>
       <w:pPr>
-        <w:pStyle w:val="a8"/>
+        <w:pStyle w:val="ListParagraph"/>
         <w:numPr>
           <w:ilvl w:val="0"/>
           <w:numId w:val="7"/>
@@ -1212,7 +1230,7 @@
     </w:p>
     <w:p>
       <w:pPr>
-        <w:pStyle w:val="a8"/>
+        <w:pStyle w:val="ListParagraph"/>
         <w:numPr>
           <w:ilvl w:val="0"/>
           <w:numId w:val="6"/>
@@ -1235,14 +1253,14 @@
     </w:p>
     <w:p>
       <w:pPr>
-        <w:pStyle w:val="a8"/>
+        <w:pStyle w:val="ListParagraph"/>
         <w:numPr>
           <w:ilvl w:val="0"/>
           <w:numId w:val="7"/>
         </w:numPr>
         <w:spacing w:after="0" w:line="240" w:lineRule="auto"/>
         <w:rPr>
-          <w:rFonts w:ascii="TH SarabunPSK" w:hAnsi="TH SarabunPSK" w:cs="TH SarabunPSK" w:hint="cs"/>
+          <w:rFonts w:ascii="TH SarabunPSK" w:hAnsi="TH SarabunPSK" w:cs="TH SarabunPSK"/>
           <w:sz w:val="32"/>
           <w:szCs w:val="32"/>
         </w:rPr>
@@ -1396,7 +1414,7 @@
       <w:pPr>
         <w:spacing w:after="0" w:line="240" w:lineRule="auto"/>
         <w:rPr>
-          <w:rFonts w:ascii="TH SarabunPSK" w:hAnsi="TH SarabunPSK" w:cs="TH SarabunPSK" w:hint="cs"/>
+          <w:rFonts w:ascii="TH SarabunPSK" w:hAnsi="TH SarabunPSK" w:cs="TH SarabunPSK"/>
           <w:sz w:val="32"/>
           <w:szCs w:val="32"/>
         </w:rPr>
@@ -1479,15 +1497,15 @@
         <w:spacing w:after="0" w:line="240" w:lineRule="auto"/>
         <w:jc w:val="center"/>
         <w:rPr>
-          <w:rFonts w:ascii="TH SarabunPSK" w:hAnsi="TH SarabunPSK" w:cs="TH SarabunPSK" w:hint="cs"/>
-          <w:sz w:val="32"/>
-          <w:szCs w:val="32"/>
-        </w:rPr>
-      </w:pPr>
-    </w:p>
-    <w:p>
-      <w:pPr>
-        <w:pStyle w:val="a8"/>
+          <w:rFonts w:ascii="TH SarabunPSK" w:hAnsi="TH SarabunPSK" w:cs="TH SarabunPSK"/>
+          <w:sz w:val="32"/>
+          <w:szCs w:val="32"/>
+        </w:rPr>
+      </w:pPr>
+    </w:p>
+    <w:p>
+      <w:pPr>
+        <w:pStyle w:val="ListParagraph"/>
         <w:numPr>
           <w:ilvl w:val="0"/>
           <w:numId w:val="15"/>
@@ -1594,7 +1612,7 @@
     </w:p>
     <w:p>
       <w:pPr>
-        <w:pStyle w:val="a8"/>
+        <w:pStyle w:val="ListParagraph"/>
         <w:numPr>
           <w:ilvl w:val="0"/>
           <w:numId w:val="7"/>
@@ -1634,6 +1652,23 @@
       </w:r>
       <w:r>
         <w:rPr>
+          <w:rFonts w:ascii="TH SarabunPSK" w:hAnsi="TH SarabunPSK" w:cs="TH SarabunPSK"/>
+          <w:sz w:val="32"/>
+          <w:szCs w:val="32"/>
+        </w:rPr>
+        <w:t xml:space="preserve"> </w:t>
+      </w:r>
+      <w:r>
+        <w:rPr>
+          <w:rFonts w:ascii="TH SarabunPSK" w:hAnsi="TH SarabunPSK" w:cs="TH SarabunPSK" w:hint="cs"/>
+          <w:sz w:val="32"/>
+          <w:szCs w:val="32"/>
+          <w:cs/>
+        </w:rPr>
+        <w:t>และสามารถเลื่อนดูรายชื่อกรณีที่มีจำนวนมาก</w:t>
+      </w:r>
+      <w:r>
+        <w:rPr>
           <w:rFonts w:ascii="TH SarabunPSK" w:hAnsi="TH SarabunPSK" w:cs="TH SarabunPSK" w:hint="cs"/>
           <w:sz w:val="32"/>
           <w:szCs w:val="32"/>
@@ -1731,7 +1766,7 @@
     </w:p>
     <w:p>
       <w:pPr>
-        <w:pStyle w:val="a8"/>
+        <w:pStyle w:val="ListParagraph"/>
         <w:numPr>
           <w:ilvl w:val="0"/>
           <w:numId w:val="15"/>
@@ -1762,7 +1797,7 @@
     </w:p>
     <w:p>
       <w:pPr>
-        <w:pStyle w:val="a8"/>
+        <w:pStyle w:val="ListParagraph"/>
         <w:numPr>
           <w:ilvl w:val="0"/>
           <w:numId w:val="7"/>
@@ -1821,7 +1856,7 @@
     </w:p>
     <w:p>
       <w:pPr>
-        <w:pStyle w:val="a8"/>
+        <w:pStyle w:val="ListParagraph"/>
         <w:numPr>
           <w:ilvl w:val="0"/>
           <w:numId w:val="15"/>
@@ -1847,14 +1882,14 @@
     <w:bookmarkEnd w:id="1"/>
     <w:p>
       <w:pPr>
-        <w:pStyle w:val="a8"/>
+        <w:pStyle w:val="ListParagraph"/>
         <w:numPr>
           <w:ilvl w:val="0"/>
           <w:numId w:val="7"/>
         </w:numPr>
         <w:spacing w:after="0" w:line="240" w:lineRule="auto"/>
         <w:rPr>
-          <w:rFonts w:ascii="TH SarabunPSK" w:hAnsi="TH SarabunPSK" w:cs="TH SarabunPSK" w:hint="cs"/>
+          <w:rFonts w:ascii="TH SarabunPSK" w:hAnsi="TH SarabunPSK" w:cs="TH SarabunPSK"/>
           <w:sz w:val="32"/>
           <w:szCs w:val="32"/>
         </w:rPr>
@@ -2081,7 +2116,7 @@
       <w:pPr>
         <w:spacing w:after="0" w:line="240" w:lineRule="auto"/>
         <w:rPr>
-          <w:rFonts w:ascii="TH SarabunPSK" w:hAnsi="TH SarabunPSK" w:cs="TH SarabunPSK" w:hint="cs"/>
+          <w:rFonts w:ascii="TH SarabunPSK" w:hAnsi="TH SarabunPSK" w:cs="TH SarabunPSK"/>
           <w:sz w:val="32"/>
           <w:szCs w:val="32"/>
         </w:rPr>
@@ -2110,7 +2145,6 @@
           <w:szCs w:val="40"/>
           <w:u w:val="single"/>
         </w:rPr>
-        <w:lastRenderedPageBreak/>
         <w:t xml:space="preserve">Zone </w:t>
       </w:r>
       <w:r>
@@ -2165,7 +2199,7 @@
     </w:p>
     <w:p>
       <w:pPr>
-        <w:pStyle w:val="a8"/>
+        <w:pStyle w:val="ListParagraph"/>
         <w:numPr>
           <w:ilvl w:val="0"/>
           <w:numId w:val="14"/>
@@ -2251,7 +2285,7 @@
     </w:p>
     <w:p>
       <w:pPr>
-        <w:pStyle w:val="a8"/>
+        <w:pStyle w:val="ListParagraph"/>
         <w:numPr>
           <w:ilvl w:val="0"/>
           <w:numId w:val="7"/>
@@ -2283,7 +2317,7 @@
     </w:p>
     <w:p>
       <w:pPr>
-        <w:pStyle w:val="a8"/>
+        <w:pStyle w:val="ListParagraph"/>
         <w:numPr>
           <w:ilvl w:val="0"/>
           <w:numId w:val="14"/>
@@ -2306,7 +2340,7 @@
     </w:p>
     <w:p>
       <w:pPr>
-        <w:pStyle w:val="a8"/>
+        <w:pStyle w:val="ListParagraph"/>
         <w:numPr>
           <w:ilvl w:val="0"/>
           <w:numId w:val="7"/>
@@ -2364,7 +2398,82 @@
     </w:p>
     <w:p>
       <w:pPr>
-        <w:pStyle w:val="a8"/>
+        <w:pStyle w:val="ListParagraph"/>
+        <w:numPr>
+          <w:ilvl w:val="0"/>
+          <w:numId w:val="7"/>
+        </w:numPr>
+        <w:spacing w:after="0" w:line="240" w:lineRule="auto"/>
+        <w:rPr>
+          <w:rFonts w:ascii="TH SarabunPSK" w:hAnsi="TH SarabunPSK" w:cs="TH SarabunPSK"/>
+          <w:sz w:val="32"/>
+          <w:szCs w:val="32"/>
+        </w:rPr>
+      </w:pPr>
+      <w:r>
+        <w:rPr>
+          <w:rFonts w:ascii="TH SarabunPSK" w:hAnsi="TH SarabunPSK" w:cs="TH SarabunPSK" w:hint="cs"/>
+          <w:sz w:val="32"/>
+          <w:szCs w:val="32"/>
+          <w:cs/>
+        </w:rPr>
+        <w:t xml:space="preserve">กรณีที่เป็น </w:t>
+      </w:r>
+      <w:r>
+        <w:rPr>
+          <w:rFonts w:ascii="TH SarabunPSK" w:hAnsi="TH SarabunPSK" w:cs="TH SarabunPSK"/>
+          <w:sz w:val="32"/>
+          <w:szCs w:val="32"/>
+        </w:rPr>
+        <w:t>Version</w:t>
+      </w:r>
+      <w:r>
+        <w:rPr>
+          <w:rFonts w:ascii="TH SarabunPSK" w:hAnsi="TH SarabunPSK" w:cs="TH SarabunPSK" w:hint="cs"/>
+          <w:sz w:val="32"/>
+          <w:szCs w:val="32"/>
+          <w:cs/>
+        </w:rPr>
+        <w:t xml:space="preserve"> </w:t>
+      </w:r>
+      <w:r>
+        <w:rPr>
+          <w:rFonts w:ascii="TH SarabunPSK" w:hAnsi="TH SarabunPSK" w:cs="TH SarabunPSK"/>
+          <w:sz w:val="32"/>
+          <w:szCs w:val="32"/>
+        </w:rPr>
+        <w:t xml:space="preserve">Offline </w:t>
+      </w:r>
+      <w:r>
+        <w:rPr>
+          <w:rFonts w:ascii="TH SarabunPSK" w:hAnsi="TH SarabunPSK" w:cs="TH SarabunPSK" w:hint="cs"/>
+          <w:sz w:val="32"/>
+          <w:szCs w:val="32"/>
+          <w:cs/>
+        </w:rPr>
+        <w:t xml:space="preserve">จะแสดงแค่ </w:t>
+      </w:r>
+      <w:r>
+        <w:rPr>
+          <w:rFonts w:ascii="TH SarabunPSK" w:hAnsi="TH SarabunPSK" w:cs="TH SarabunPSK"/>
+          <w:sz w:val="32"/>
+          <w:szCs w:val="32"/>
+        </w:rPr>
+        <w:t xml:space="preserve">Source </w:t>
+      </w:r>
+      <w:r>
+        <w:rPr>
+          <w:rFonts w:ascii="TH SarabunPSK" w:hAnsi="TH SarabunPSK" w:cs="TH SarabunPSK" w:hint="cs"/>
+          <w:sz w:val="32"/>
+          <w:szCs w:val="32"/>
+          <w:cs/>
+        </w:rPr>
+        <w:t>กับสถานะของเครื่องเล่น</w:t>
+      </w:r>
+    </w:p>
+    <w:p>
+      <w:pPr>
+        <w:pStyle w:val="ListParagraph"/>
         <w:numPr>
           <w:ilvl w:val="0"/>
           <w:numId w:val="14"/>
@@ -2387,14 +2496,14 @@
     </w:p>
     <w:p>
       <w:pPr>
-        <w:pStyle w:val="a8"/>
+        <w:pStyle w:val="ListParagraph"/>
         <w:numPr>
           <w:ilvl w:val="0"/>
           <w:numId w:val="7"/>
         </w:numPr>
         <w:spacing w:after="0" w:line="240" w:lineRule="auto"/>
         <w:rPr>
-          <w:rFonts w:ascii="TH SarabunPSK" w:hAnsi="TH SarabunPSK" w:cs="TH SarabunPSK" w:hint="cs"/>
+          <w:rFonts w:ascii="TH SarabunPSK" w:hAnsi="TH SarabunPSK" w:cs="TH SarabunPSK"/>
           <w:sz w:val="32"/>
           <w:szCs w:val="32"/>
         </w:rPr>
@@ -2419,7 +2528,7 @@
     </w:p>
     <w:p>
       <w:pPr>
-        <w:pStyle w:val="a8"/>
+        <w:pStyle w:val="ListParagraph"/>
         <w:numPr>
           <w:ilvl w:val="0"/>
           <w:numId w:val="14"/>
@@ -2442,7 +2551,7 @@
     </w:p>
     <w:p>
       <w:pPr>
-        <w:pStyle w:val="a8"/>
+        <w:pStyle w:val="ListParagraph"/>
         <w:numPr>
           <w:ilvl w:val="0"/>
           <w:numId w:val="7"/>
@@ -2618,7 +2727,7 @@
         <w:spacing w:after="0" w:line="240" w:lineRule="auto"/>
         <w:jc w:val="thaiDistribute"/>
         <w:rPr>
-          <w:rFonts w:ascii="TH SarabunPSK" w:hAnsi="TH SarabunPSK" w:cs="TH SarabunPSK" w:hint="cs"/>
+          <w:rFonts w:ascii="TH SarabunPSK" w:hAnsi="TH SarabunPSK" w:cs="TH SarabunPSK"/>
           <w:sz w:val="32"/>
           <w:szCs w:val="32"/>
         </w:rPr>
@@ -2682,7 +2791,7 @@
         <w:spacing w:after="0" w:line="240" w:lineRule="auto"/>
         <w:jc w:val="center"/>
         <w:rPr>
-          <w:rFonts w:ascii="TH SarabunPSK" w:hAnsi="TH SarabunPSK" w:cs="TH SarabunPSK" w:hint="cs"/>
+          <w:rFonts w:ascii="TH SarabunPSK" w:hAnsi="TH SarabunPSK" w:cs="TH SarabunPSK"/>
           <w:b/>
           <w:bCs/>
           <w:sz w:val="32"/>
@@ -2713,72 +2822,60 @@
           <w:szCs w:val="40"/>
           <w:u w:val="single"/>
         </w:rPr>
-        <w:lastRenderedPageBreak/>
-        <w:t>Push to Talk : Emergency</w:t>
-      </w:r>
-      <w:r>
-        <w:rPr>
-          <w:rFonts w:ascii="TH SarabunPSK" w:hAnsi="TH SarabunPSK" w:cs="TH SarabunPSK"/>
+        <w:t xml:space="preserve">Push to Talk : Emergency </w:t>
+      </w:r>
+      <w:r>
+        <w:rPr>
+          <w:rFonts w:ascii="TH SarabunPSK" w:hAnsi="TH SarabunPSK" w:cs="TH SarabunPSK" w:hint="cs"/>
           <w:b/>
           <w:bCs/>
           <w:sz w:val="40"/>
           <w:szCs w:val="40"/>
           <w:u w:val="single"/>
-        </w:rPr>
-        <w:t xml:space="preserve"> </w:t>
-      </w:r>
-      <w:r>
-        <w:rPr>
-          <w:rFonts w:ascii="TH SarabunPSK" w:hAnsi="TH SarabunPSK" w:cs="TH SarabunPSK" w:hint="cs"/>
+          <w:cs/>
+        </w:rPr>
+        <w:t>(</w:t>
+      </w:r>
+      <w:r>
+        <w:rPr>
+          <w:rFonts w:ascii="TH SarabunPSK" w:hAnsi="TH SarabunPSK" w:cs="TH SarabunPSK"/>
           <w:b/>
           <w:bCs/>
           <w:sz w:val="40"/>
           <w:szCs w:val="40"/>
           <w:u w:val="single"/>
-          <w:cs/>
-        </w:rPr>
-        <w:t>(</w:t>
-      </w:r>
-      <w:r>
-        <w:rPr>
-          <w:rFonts w:ascii="TH SarabunPSK" w:hAnsi="TH SarabunPSK" w:cs="TH SarabunPSK"/>
+        </w:rPr>
+        <w:t>User</w:t>
+      </w:r>
+      <w:r>
+        <w:rPr>
+          <w:rFonts w:ascii="TH SarabunPSK" w:hAnsi="TH SarabunPSK" w:cs="TH SarabunPSK" w:hint="cs"/>
           <w:b/>
           <w:bCs/>
           <w:sz w:val="40"/>
           <w:szCs w:val="40"/>
           <w:u w:val="single"/>
-        </w:rPr>
-        <w:t>User</w:t>
-      </w:r>
-      <w:r>
-        <w:rPr>
-          <w:rFonts w:ascii="TH SarabunPSK" w:hAnsi="TH SarabunPSK" w:cs="TH SarabunPSK" w:hint="cs"/>
+          <w:cs/>
+        </w:rPr>
+        <w:t>)</w:t>
+      </w:r>
+    </w:p>
+    <w:p>
+      <w:pPr>
+        <w:spacing w:after="0" w:line="240" w:lineRule="auto"/>
+        <w:rPr>
+          <w:rFonts w:ascii="TH SarabunPSK" w:hAnsi="TH SarabunPSK" w:cs="TH SarabunPSK"/>
           <w:b/>
           <w:bCs/>
-          <w:sz w:val="40"/>
-          <w:szCs w:val="40"/>
+          <w:sz w:val="32"/>
+          <w:szCs w:val="32"/>
           <w:u w:val="single"/>
-          <w:cs/>
-        </w:rPr>
-        <w:t>)</w:t>
-      </w:r>
-    </w:p>
-    <w:p>
-      <w:pPr>
-        <w:spacing w:after="0" w:line="240" w:lineRule="auto"/>
-        <w:rPr>
-          <w:rFonts w:ascii="TH SarabunPSK" w:hAnsi="TH SarabunPSK" w:cs="TH SarabunPSK"/>
-          <w:b/>
-          <w:bCs/>
-          <w:sz w:val="32"/>
-          <w:szCs w:val="32"/>
-          <w:u w:val="single"/>
-        </w:rPr>
-      </w:pPr>
-    </w:p>
-    <w:p>
-      <w:pPr>
-        <w:pStyle w:val="a8"/>
+        </w:rPr>
+      </w:pPr>
+    </w:p>
+    <w:p>
+      <w:pPr>
+        <w:pStyle w:val="ListParagraph"/>
         <w:numPr>
           <w:ilvl w:val="0"/>
           <w:numId w:val="13"/>
@@ -2863,7 +2960,7 @@
     </w:p>
     <w:p>
       <w:pPr>
-        <w:pStyle w:val="a8"/>
+        <w:pStyle w:val="ListParagraph"/>
         <w:numPr>
           <w:ilvl w:val="0"/>
           <w:numId w:val="7"/>
@@ -2887,7 +2984,7 @@
     </w:p>
     <w:p>
       <w:pPr>
-        <w:pStyle w:val="a8"/>
+        <w:pStyle w:val="ListParagraph"/>
         <w:numPr>
           <w:ilvl w:val="0"/>
           <w:numId w:val="13"/>
@@ -2910,7 +3007,7 @@
     </w:p>
     <w:p>
       <w:pPr>
-        <w:pStyle w:val="a8"/>
+        <w:pStyle w:val="ListParagraph"/>
         <w:numPr>
           <w:ilvl w:val="0"/>
           <w:numId w:val="7"/>
@@ -2951,7 +3048,7 @@
     </w:p>
     <w:p>
       <w:pPr>
-        <w:pStyle w:val="a8"/>
+        <w:pStyle w:val="ListParagraph"/>
         <w:numPr>
           <w:ilvl w:val="0"/>
           <w:numId w:val="13"/>
@@ -2974,7 +3071,7 @@
     </w:p>
     <w:p>
       <w:pPr>
-        <w:pStyle w:val="a8"/>
+        <w:pStyle w:val="ListParagraph"/>
         <w:numPr>
           <w:ilvl w:val="0"/>
           <w:numId w:val="7"/>
@@ -3038,16 +3135,6 @@
         </w:rPr>
         <w:t>เพื่อประกาศเสียงที่บันทึกไว้</w:t>
       </w:r>
-    </w:p>
-    <w:p>
-      <w:pPr>
-        <w:spacing w:after="0" w:line="240" w:lineRule="auto"/>
-        <w:rPr>
-          <w:rFonts w:ascii="TH SarabunPSK" w:hAnsi="TH SarabunPSK" w:cs="TH SarabunPSK"/>
-          <w:sz w:val="32"/>
-          <w:szCs w:val="32"/>
-        </w:rPr>
-      </w:pPr>
     </w:p>
     <w:p>
       <w:pPr>
@@ -3261,7 +3348,6 @@
           <w:szCs w:val="40"/>
           <w:u w:val="single"/>
         </w:rPr>
-        <w:lastRenderedPageBreak/>
         <w:t>Setting</w:t>
       </w:r>
       <w:r>
@@ -3460,7 +3546,7 @@
     </w:p>
     <w:p>
       <w:pPr>
-        <w:pStyle w:val="a8"/>
+        <w:pStyle w:val="ListParagraph"/>
         <w:numPr>
           <w:ilvl w:val="0"/>
           <w:numId w:val="17"/>
@@ -3484,7 +3570,7 @@
     </w:p>
     <w:p>
       <w:pPr>
-        <w:pStyle w:val="a8"/>
+        <w:pStyle w:val="ListParagraph"/>
         <w:numPr>
           <w:ilvl w:val="0"/>
           <w:numId w:val="7"/>
@@ -3543,7 +3629,7 @@
     </w:p>
     <w:p>
       <w:pPr>
-        <w:pStyle w:val="a8"/>
+        <w:pStyle w:val="ListParagraph"/>
         <w:numPr>
           <w:ilvl w:val="0"/>
           <w:numId w:val="17"/>
@@ -3561,12 +3647,13 @@
           <w:sz w:val="32"/>
           <w:szCs w:val="32"/>
         </w:rPr>
+        <w:lastRenderedPageBreak/>
         <w:t>Logout</w:t>
       </w:r>
     </w:p>
     <w:p>
       <w:pPr>
-        <w:pStyle w:val="a8"/>
+        <w:pStyle w:val="ListParagraph"/>
         <w:numPr>
           <w:ilvl w:val="0"/>
           <w:numId w:val="7"/>
@@ -3574,7 +3661,7 @@
         <w:spacing w:after="0" w:line="240" w:lineRule="auto"/>
         <w:ind w:left="1080"/>
         <w:rPr>
-          <w:rFonts w:ascii="TH SarabunPSK" w:hAnsi="TH SarabunPSK" w:cs="TH SarabunPSK" w:hint="cs"/>
+          <w:rFonts w:ascii="TH SarabunPSK" w:hAnsi="TH SarabunPSK" w:cs="TH SarabunPSK"/>
           <w:sz w:val="32"/>
           <w:szCs w:val="32"/>
         </w:rPr>
@@ -3612,7 +3699,6 @@
           <w:szCs w:val="40"/>
           <w:u w:val="single"/>
         </w:rPr>
-        <w:lastRenderedPageBreak/>
         <w:t>About Us</w:t>
       </w:r>
       <w:r>
@@ -3674,7 +3760,7 @@
     </w:p>
     <w:p>
       <w:pPr>
-        <w:pStyle w:val="a8"/>
+        <w:pStyle w:val="ListParagraph"/>
         <w:numPr>
           <w:ilvl w:val="0"/>
           <w:numId w:val="18"/>
@@ -3759,14 +3845,14 @@
     </w:p>
     <w:p>
       <w:pPr>
-        <w:pStyle w:val="a8"/>
+        <w:pStyle w:val="ListParagraph"/>
         <w:numPr>
           <w:ilvl w:val="0"/>
           <w:numId w:val="7"/>
         </w:numPr>
         <w:spacing w:after="0" w:line="240" w:lineRule="auto"/>
         <w:rPr>
-          <w:rFonts w:ascii="TH SarabunPSK" w:hAnsi="TH SarabunPSK" w:cs="TH SarabunPSK" w:hint="cs"/>
+          <w:rFonts w:ascii="TH SarabunPSK" w:hAnsi="TH SarabunPSK" w:cs="TH SarabunPSK"/>
           <w:sz w:val="32"/>
           <w:szCs w:val="32"/>
         </w:rPr>
@@ -3874,17 +3960,837 @@
     </w:p>
     <w:p>
       <w:pPr>
-        <w:pStyle w:val="a7"/>
-        <w:rPr>
-          <w:rFonts w:ascii="TH SarabunPSK" w:hAnsi="TH SarabunPSK" w:cs="TH SarabunPSK"/>
-          <w:sz w:val="32"/>
-          <w:szCs w:val="32"/>
-        </w:rPr>
-      </w:pPr>
-    </w:p>
-    <w:p>
-      <w:pPr>
-        <w:pStyle w:val="a7"/>
+        <w:pStyle w:val="NoSpacing"/>
+        <w:rPr>
+          <w:rFonts w:ascii="TH SarabunPSK" w:hAnsi="TH SarabunPSK" w:cs="TH SarabunPSK"/>
+          <w:sz w:val="32"/>
+          <w:szCs w:val="32"/>
+        </w:rPr>
+      </w:pPr>
+    </w:p>
+    <w:p>
+      <w:pPr>
+        <w:pStyle w:val="NoSpacing"/>
+        <w:rPr>
+          <w:rFonts w:ascii="TH SarabunPSK" w:hAnsi="TH SarabunPSK" w:cs="TH SarabunPSK"/>
+          <w:sz w:val="32"/>
+          <w:szCs w:val="32"/>
+        </w:rPr>
+      </w:pPr>
+    </w:p>
+    <w:p>
+      <w:pPr>
+        <w:pStyle w:val="NoSpacing"/>
+        <w:rPr>
+          <w:rFonts w:ascii="TH SarabunPSK" w:hAnsi="TH SarabunPSK" w:cs="TH SarabunPSK"/>
+          <w:sz w:val="32"/>
+          <w:szCs w:val="32"/>
+        </w:rPr>
+      </w:pPr>
+    </w:p>
+    <w:p>
+      <w:pPr>
+        <w:pStyle w:val="NoSpacing"/>
+        <w:rPr>
+          <w:rFonts w:ascii="TH SarabunPSK" w:hAnsi="TH SarabunPSK" w:cs="TH SarabunPSK"/>
+          <w:sz w:val="32"/>
+          <w:szCs w:val="32"/>
+        </w:rPr>
+      </w:pPr>
+    </w:p>
+    <w:p>
+      <w:pPr>
+        <w:pStyle w:val="NoSpacing"/>
+        <w:rPr>
+          <w:rFonts w:ascii="TH SarabunPSK" w:hAnsi="TH SarabunPSK" w:cs="TH SarabunPSK"/>
+          <w:sz w:val="32"/>
+          <w:szCs w:val="32"/>
+        </w:rPr>
+      </w:pPr>
+    </w:p>
+    <w:p>
+      <w:pPr>
+        <w:pStyle w:val="NoSpacing"/>
+        <w:rPr>
+          <w:rFonts w:ascii="TH SarabunPSK" w:hAnsi="TH SarabunPSK" w:cs="TH SarabunPSK"/>
+          <w:sz w:val="32"/>
+          <w:szCs w:val="32"/>
+        </w:rPr>
+      </w:pPr>
+    </w:p>
+    <w:p>
+      <w:pPr>
+        <w:pStyle w:val="NoSpacing"/>
+        <w:rPr>
+          <w:rFonts w:ascii="TH SarabunPSK" w:hAnsi="TH SarabunPSK" w:cs="TH SarabunPSK"/>
+          <w:sz w:val="32"/>
+          <w:szCs w:val="32"/>
+        </w:rPr>
+      </w:pPr>
+    </w:p>
+    <w:p>
+      <w:pPr>
+        <w:pStyle w:val="NoSpacing"/>
+        <w:rPr>
+          <w:rFonts w:ascii="TH SarabunPSK" w:hAnsi="TH SarabunPSK" w:cs="TH SarabunPSK"/>
+          <w:sz w:val="32"/>
+          <w:szCs w:val="32"/>
+        </w:rPr>
+      </w:pPr>
+    </w:p>
+    <w:p>
+      <w:pPr>
+        <w:pStyle w:val="NoSpacing"/>
+        <w:rPr>
+          <w:rFonts w:ascii="TH SarabunPSK" w:hAnsi="TH SarabunPSK" w:cs="TH SarabunPSK"/>
+          <w:sz w:val="32"/>
+          <w:szCs w:val="32"/>
+        </w:rPr>
+      </w:pPr>
+    </w:p>
+    <w:p>
+      <w:pPr>
+        <w:pStyle w:val="NoSpacing"/>
+        <w:rPr>
+          <w:rFonts w:ascii="TH SarabunPSK" w:hAnsi="TH SarabunPSK" w:cs="TH SarabunPSK"/>
+          <w:sz w:val="32"/>
+          <w:szCs w:val="32"/>
+        </w:rPr>
+      </w:pPr>
+    </w:p>
+    <w:p>
+      <w:pPr>
+        <w:pStyle w:val="NoSpacing"/>
+        <w:rPr>
+          <w:rFonts w:ascii="TH SarabunPSK" w:hAnsi="TH SarabunPSK" w:cs="TH SarabunPSK"/>
+          <w:sz w:val="32"/>
+          <w:szCs w:val="32"/>
+        </w:rPr>
+      </w:pPr>
+    </w:p>
+    <w:p>
+      <w:pPr>
+        <w:pStyle w:val="NoSpacing"/>
+        <w:rPr>
+          <w:rFonts w:ascii="TH SarabunPSK" w:hAnsi="TH SarabunPSK" w:cs="TH SarabunPSK"/>
+          <w:sz w:val="32"/>
+          <w:szCs w:val="32"/>
+        </w:rPr>
+      </w:pPr>
+    </w:p>
+    <w:p>
+      <w:pPr>
+        <w:pStyle w:val="NoSpacing"/>
+        <w:rPr>
+          <w:rFonts w:ascii="TH SarabunPSK" w:hAnsi="TH SarabunPSK" w:cs="TH SarabunPSK"/>
+          <w:sz w:val="32"/>
+          <w:szCs w:val="32"/>
+        </w:rPr>
+      </w:pPr>
+    </w:p>
+    <w:p>
+      <w:pPr>
+        <w:pStyle w:val="NoSpacing"/>
+        <w:rPr>
+          <w:rFonts w:ascii="TH SarabunPSK" w:hAnsi="TH SarabunPSK" w:cs="TH SarabunPSK"/>
+          <w:sz w:val="32"/>
+          <w:szCs w:val="32"/>
+        </w:rPr>
+      </w:pPr>
+    </w:p>
+    <w:p>
+      <w:pPr>
+        <w:pStyle w:val="NoSpacing"/>
+        <w:rPr>
+          <w:rFonts w:ascii="TH SarabunPSK" w:hAnsi="TH SarabunPSK" w:cs="TH SarabunPSK"/>
+          <w:sz w:val="32"/>
+          <w:szCs w:val="32"/>
+        </w:rPr>
+      </w:pPr>
+    </w:p>
+    <w:p>
+      <w:pPr>
+        <w:pStyle w:val="NoSpacing"/>
+        <w:rPr>
+          <w:rFonts w:ascii="TH SarabunPSK" w:hAnsi="TH SarabunPSK" w:cs="TH SarabunPSK"/>
+          <w:sz w:val="32"/>
+          <w:szCs w:val="32"/>
+        </w:rPr>
+      </w:pPr>
+    </w:p>
+    <w:p>
+      <w:pPr>
+        <w:pStyle w:val="NoSpacing"/>
+        <w:rPr>
+          <w:rFonts w:ascii="TH SarabunPSK" w:hAnsi="TH SarabunPSK" w:cs="TH SarabunPSK"/>
+          <w:sz w:val="32"/>
+          <w:szCs w:val="32"/>
+        </w:rPr>
+      </w:pPr>
+    </w:p>
+    <w:p>
+      <w:pPr>
+        <w:pStyle w:val="NoSpacing"/>
+        <w:rPr>
+          <w:rFonts w:ascii="TH SarabunPSK" w:hAnsi="TH SarabunPSK" w:cs="TH SarabunPSK"/>
+          <w:sz w:val="32"/>
+          <w:szCs w:val="32"/>
+        </w:rPr>
+      </w:pPr>
+    </w:p>
+    <w:p>
+      <w:pPr>
+        <w:pStyle w:val="NoSpacing"/>
+        <w:rPr>
+          <w:rFonts w:ascii="TH SarabunPSK" w:hAnsi="TH SarabunPSK" w:cs="TH SarabunPSK"/>
+          <w:sz w:val="32"/>
+          <w:szCs w:val="32"/>
+        </w:rPr>
+      </w:pPr>
+    </w:p>
+    <w:p>
+      <w:pPr>
+        <w:pStyle w:val="NoSpacing"/>
+        <w:rPr>
+          <w:rFonts w:ascii="TH SarabunPSK" w:hAnsi="TH SarabunPSK" w:cs="TH SarabunPSK"/>
+          <w:sz w:val="32"/>
+          <w:szCs w:val="32"/>
+        </w:rPr>
+      </w:pPr>
+    </w:p>
+    <w:p>
+      <w:pPr>
+        <w:spacing w:after="0" w:line="240" w:lineRule="auto"/>
+        <w:jc w:val="center"/>
+        <w:rPr>
+          <w:rFonts w:ascii="TH SarabunPSK" w:hAnsi="TH SarabunPSK" w:cs="TH SarabunPSK"/>
+          <w:b/>
+          <w:bCs/>
+          <w:sz w:val="40"/>
+          <w:szCs w:val="40"/>
+          <w:u w:val="single"/>
+        </w:rPr>
+      </w:pPr>
+      <w:r>
+        <w:rPr>
+          <w:rFonts w:ascii="TH SarabunPSK" w:hAnsi="TH SarabunPSK" w:cs="TH SarabunPSK"/>
+          <w:b/>
+          <w:bCs/>
+          <w:sz w:val="40"/>
+          <w:szCs w:val="40"/>
+          <w:u w:val="single"/>
+        </w:rPr>
+        <w:lastRenderedPageBreak/>
+        <w:t>Zone from QR Code</w:t>
+      </w:r>
+      <w:r>
+        <w:rPr>
+          <w:rFonts w:ascii="TH SarabunPSK" w:hAnsi="TH SarabunPSK" w:cs="TH SarabunPSK"/>
+          <w:b/>
+          <w:bCs/>
+          <w:sz w:val="40"/>
+          <w:szCs w:val="40"/>
+          <w:u w:val="single"/>
+        </w:rPr>
+        <w:t xml:space="preserve"> </w:t>
+      </w:r>
+      <w:r>
+        <w:rPr>
+          <w:rFonts w:ascii="TH SarabunPSK" w:hAnsi="TH SarabunPSK" w:cs="TH SarabunPSK" w:hint="cs"/>
+          <w:b/>
+          <w:bCs/>
+          <w:sz w:val="40"/>
+          <w:szCs w:val="40"/>
+          <w:u w:val="single"/>
+          <w:cs/>
+        </w:rPr>
+        <w:t>(</w:t>
+      </w:r>
+      <w:r>
+        <w:rPr>
+          <w:rFonts w:ascii="TH SarabunPSK" w:hAnsi="TH SarabunPSK" w:cs="TH SarabunPSK"/>
+          <w:b/>
+          <w:bCs/>
+          <w:sz w:val="40"/>
+          <w:szCs w:val="40"/>
+          <w:u w:val="single"/>
+        </w:rPr>
+        <w:t>Guest</w:t>
+      </w:r>
+      <w:r>
+        <w:rPr>
+          <w:rFonts w:ascii="TH SarabunPSK" w:hAnsi="TH SarabunPSK" w:cs="TH SarabunPSK" w:hint="cs"/>
+          <w:b/>
+          <w:bCs/>
+          <w:sz w:val="40"/>
+          <w:szCs w:val="40"/>
+          <w:u w:val="single"/>
+          <w:cs/>
+        </w:rPr>
+        <w:t>)</w:t>
+      </w:r>
+    </w:p>
+    <w:p>
+      <w:pPr>
+        <w:spacing w:after="0" w:line="240" w:lineRule="auto"/>
+        <w:jc w:val="center"/>
+        <w:rPr>
+          <w:rFonts w:ascii="TH SarabunPSK" w:hAnsi="TH SarabunPSK" w:cs="TH SarabunPSK"/>
+          <w:b/>
+          <w:bCs/>
+          <w:sz w:val="40"/>
+          <w:szCs w:val="40"/>
+          <w:u w:val="single"/>
+        </w:rPr>
+      </w:pPr>
+    </w:p>
+    <w:p>
+      <w:pPr>
+        <w:pStyle w:val="ListParagraph"/>
+        <w:numPr>
+          <w:ilvl w:val="0"/>
+          <w:numId w:val="23"/>
+        </w:numPr>
+        <w:spacing w:after="0" w:line="240" w:lineRule="auto"/>
+        <w:rPr>
+          <w:rFonts w:ascii="TH SarabunPSK" w:hAnsi="TH SarabunPSK" w:cs="TH SarabunPSK"/>
+          <w:sz w:val="32"/>
+          <w:szCs w:val="32"/>
+        </w:rPr>
+      </w:pPr>
+      <w:r>
+        <w:rPr>
+          <w:noProof/>
+          <w:sz w:val="32"/>
+          <w:szCs w:val="32"/>
+        </w:rPr>
+        <w:drawing>
+          <wp:anchor distT="0" distB="0" distL="114300" distR="114300" simplePos="0" relativeHeight="251667456" behindDoc="1" locked="0" layoutInCell="1" allowOverlap="1" wp14:anchorId="6E5DE2BA" wp14:editId="292BFF18">
+            <wp:simplePos x="0" y="0"/>
+            <wp:positionH relativeFrom="margin">
+              <wp:align>left</wp:align>
+            </wp:positionH>
+            <wp:positionV relativeFrom="paragraph">
+              <wp:posOffset>13529</wp:posOffset>
+            </wp:positionV>
+            <wp:extent cx="2796782" cy="6035563"/>
+            <wp:effectExtent l="0" t="0" r="3810" b="3810"/>
+            <wp:wrapTight wrapText="bothSides">
+              <wp:wrapPolygon edited="0">
+                <wp:start x="0" y="0"/>
+                <wp:lineTo x="0" y="21545"/>
+                <wp:lineTo x="21482" y="21545"/>
+                <wp:lineTo x="21482" y="0"/>
+                <wp:lineTo x="0" y="0"/>
+              </wp:wrapPolygon>
+            </wp:wrapTight>
+            <wp:docPr id="1988345220" name="Picture 1"/>
+            <wp:cNvGraphicFramePr>
+              <a:graphicFrameLocks xmlns:a="http://schemas.openxmlformats.org/drawingml/2006/main" noChangeAspect="1"/>
+            </wp:cNvGraphicFramePr>
+            <a:graphic xmlns:a="http://schemas.openxmlformats.org/drawingml/2006/main">
+              <a:graphicData uri="http://schemas.openxmlformats.org/drawingml/2006/picture">
+                <pic:pic xmlns:pic="http://schemas.openxmlformats.org/drawingml/2006/picture">
+                  <pic:nvPicPr>
+                    <pic:cNvPr id="1988345220" name=""/>
+                    <pic:cNvPicPr/>
+                  </pic:nvPicPr>
+                  <pic:blipFill>
+                    <a:blip r:embed="rId16">
+                      <a:extLst>
+                        <a:ext uri="{28A0092B-C50C-407E-A947-70E740481C1C}">
+                          <a14:useLocalDpi xmlns:a14="http://schemas.microsoft.com/office/drawing/2010/main" val="0"/>
+                        </a:ext>
+                      </a:extLst>
+                    </a:blip>
+                    <a:stretch>
+                      <a:fillRect/>
+                    </a:stretch>
+                  </pic:blipFill>
+                  <pic:spPr>
+                    <a:xfrm>
+                      <a:off x="0" y="0"/>
+                      <a:ext cx="2796782" cy="6035563"/>
+                    </a:xfrm>
+                    <a:prstGeom prst="rect">
+                      <a:avLst/>
+                    </a:prstGeom>
+                  </pic:spPr>
+                </pic:pic>
+              </a:graphicData>
+            </a:graphic>
+          </wp:anchor>
+        </w:drawing>
+      </w:r>
+      <w:r>
+        <w:rPr>
+          <w:rFonts w:ascii="TH SarabunPSK" w:hAnsi="TH SarabunPSK" w:cs="TH SarabunPSK"/>
+          <w:sz w:val="32"/>
+          <w:szCs w:val="32"/>
+        </w:rPr>
+        <w:t>Zone N</w:t>
+      </w:r>
+      <w:r>
+        <w:rPr>
+          <w:rFonts w:ascii="TH SarabunPSK" w:hAnsi="TH SarabunPSK" w:cs="TH SarabunPSK"/>
+          <w:sz w:val="32"/>
+          <w:szCs w:val="32"/>
+        </w:rPr>
+        <w:t>a</w:t>
+      </w:r>
+      <w:r>
+        <w:rPr>
+          <w:rFonts w:ascii="TH SarabunPSK" w:hAnsi="TH SarabunPSK" w:cs="TH SarabunPSK"/>
+          <w:sz w:val="32"/>
+          <w:szCs w:val="32"/>
+        </w:rPr>
+        <w:t>me</w:t>
+      </w:r>
+    </w:p>
+    <w:p>
+      <w:pPr>
+        <w:pStyle w:val="ListParagraph"/>
+        <w:numPr>
+          <w:ilvl w:val="0"/>
+          <w:numId w:val="7"/>
+        </w:numPr>
+        <w:spacing w:after="0" w:line="240" w:lineRule="auto"/>
+        <w:rPr>
+          <w:rFonts w:ascii="TH SarabunPSK" w:hAnsi="TH SarabunPSK" w:cs="TH SarabunPSK"/>
+          <w:sz w:val="32"/>
+          <w:szCs w:val="32"/>
+        </w:rPr>
+      </w:pPr>
+      <w:r>
+        <w:rPr>
+          <w:rFonts w:ascii="TH SarabunPSK" w:hAnsi="TH SarabunPSK" w:cs="TH SarabunPSK" w:hint="cs"/>
+          <w:sz w:val="32"/>
+          <w:szCs w:val="32"/>
+          <w:cs/>
+        </w:rPr>
+        <w:t xml:space="preserve">ชื่อของ </w:t>
+      </w:r>
+      <w:r>
+        <w:rPr>
+          <w:rFonts w:ascii="TH SarabunPSK" w:hAnsi="TH SarabunPSK" w:cs="TH SarabunPSK"/>
+          <w:sz w:val="32"/>
+          <w:szCs w:val="32"/>
+        </w:rPr>
+        <w:t xml:space="preserve">Zone </w:t>
+      </w:r>
+      <w:r>
+        <w:rPr>
+          <w:rFonts w:ascii="TH SarabunPSK" w:hAnsi="TH SarabunPSK" w:cs="TH SarabunPSK" w:hint="cs"/>
+          <w:sz w:val="32"/>
+          <w:szCs w:val="32"/>
+          <w:cs/>
+        </w:rPr>
+        <w:t xml:space="preserve">ที่สแกนมาจาก </w:t>
+      </w:r>
+      <w:r>
+        <w:rPr>
+          <w:rFonts w:ascii="TH SarabunPSK" w:hAnsi="TH SarabunPSK" w:cs="TH SarabunPSK"/>
+          <w:sz w:val="32"/>
+          <w:szCs w:val="32"/>
+        </w:rPr>
+        <w:t>QR Code</w:t>
+      </w:r>
+    </w:p>
+    <w:p>
+      <w:pPr>
+        <w:pStyle w:val="ListParagraph"/>
+        <w:numPr>
+          <w:ilvl w:val="0"/>
+          <w:numId w:val="23"/>
+        </w:numPr>
+        <w:spacing w:after="0" w:line="240" w:lineRule="auto"/>
+        <w:rPr>
+          <w:rFonts w:ascii="TH SarabunPSK" w:hAnsi="TH SarabunPSK" w:cs="TH SarabunPSK"/>
+          <w:sz w:val="32"/>
+          <w:szCs w:val="32"/>
+        </w:rPr>
+      </w:pPr>
+      <w:r>
+        <w:rPr>
+          <w:rFonts w:ascii="TH SarabunPSK" w:hAnsi="TH SarabunPSK" w:cs="TH SarabunPSK"/>
+          <w:sz w:val="32"/>
+          <w:szCs w:val="32"/>
+        </w:rPr>
+        <w:t>Z</w:t>
+      </w:r>
+      <w:r>
+        <w:rPr>
+          <w:rFonts w:ascii="TH SarabunPSK" w:hAnsi="TH SarabunPSK" w:cs="TH SarabunPSK"/>
+          <w:sz w:val="32"/>
+          <w:szCs w:val="32"/>
+        </w:rPr>
+        <w:t>one Image</w:t>
+      </w:r>
+    </w:p>
+    <w:p>
+      <w:pPr>
+        <w:pStyle w:val="ListParagraph"/>
+        <w:numPr>
+          <w:ilvl w:val="0"/>
+          <w:numId w:val="7"/>
+        </w:numPr>
+        <w:spacing w:after="0" w:line="240" w:lineRule="auto"/>
+        <w:rPr>
+          <w:rFonts w:ascii="TH SarabunPSK" w:hAnsi="TH SarabunPSK" w:cs="TH SarabunPSK"/>
+          <w:sz w:val="32"/>
+          <w:szCs w:val="32"/>
+        </w:rPr>
+      </w:pPr>
+      <w:r>
+        <w:rPr>
+          <w:rFonts w:ascii="TH SarabunPSK" w:hAnsi="TH SarabunPSK" w:cs="TH SarabunPSK" w:hint="cs"/>
+          <w:sz w:val="32"/>
+          <w:szCs w:val="32"/>
+          <w:cs/>
+        </w:rPr>
+        <w:t>แสดงภาพที่กำหนดไว้ใน</w:t>
+      </w:r>
+      <w:r>
+        <w:rPr>
+          <w:rFonts w:ascii="TH SarabunPSK" w:hAnsi="TH SarabunPSK" w:cs="TH SarabunPSK"/>
+          <w:sz w:val="32"/>
+          <w:szCs w:val="32"/>
+        </w:rPr>
+        <w:t xml:space="preserve"> Zone</w:t>
+      </w:r>
+    </w:p>
+    <w:p>
+      <w:pPr>
+        <w:pStyle w:val="ListParagraph"/>
+        <w:numPr>
+          <w:ilvl w:val="0"/>
+          <w:numId w:val="23"/>
+        </w:numPr>
+        <w:spacing w:after="0" w:line="240" w:lineRule="auto"/>
+        <w:rPr>
+          <w:rFonts w:ascii="TH SarabunPSK" w:hAnsi="TH SarabunPSK" w:cs="TH SarabunPSK"/>
+          <w:sz w:val="32"/>
+          <w:szCs w:val="32"/>
+        </w:rPr>
+      </w:pPr>
+      <w:r>
+        <w:rPr>
+          <w:rFonts w:ascii="TH SarabunPSK" w:hAnsi="TH SarabunPSK" w:cs="TH SarabunPSK"/>
+          <w:sz w:val="32"/>
+          <w:szCs w:val="32"/>
+        </w:rPr>
+        <w:t>Source and Sound</w:t>
+      </w:r>
+    </w:p>
+    <w:p>
+      <w:pPr>
+        <w:pStyle w:val="ListParagraph"/>
+        <w:numPr>
+          <w:ilvl w:val="0"/>
+          <w:numId w:val="7"/>
+        </w:numPr>
+        <w:spacing w:after="0" w:line="240" w:lineRule="auto"/>
+        <w:rPr>
+          <w:rFonts w:ascii="TH SarabunPSK" w:hAnsi="TH SarabunPSK" w:cs="TH SarabunPSK"/>
+          <w:sz w:val="32"/>
+          <w:szCs w:val="32"/>
+        </w:rPr>
+      </w:pPr>
+      <w:r>
+        <w:rPr>
+          <w:rFonts w:ascii="TH SarabunPSK" w:hAnsi="TH SarabunPSK" w:cs="TH SarabunPSK" w:hint="cs"/>
+          <w:sz w:val="32"/>
+          <w:szCs w:val="32"/>
+          <w:cs/>
+        </w:rPr>
+        <w:t xml:space="preserve">แสดงข้อมูล </w:t>
+      </w:r>
+      <w:r>
+        <w:rPr>
+          <w:rFonts w:ascii="TH SarabunPSK" w:hAnsi="TH SarabunPSK" w:cs="TH SarabunPSK"/>
+          <w:sz w:val="32"/>
+          <w:szCs w:val="32"/>
+        </w:rPr>
+        <w:t xml:space="preserve">Source </w:t>
+      </w:r>
+      <w:r>
+        <w:rPr>
+          <w:rFonts w:ascii="TH SarabunPSK" w:hAnsi="TH SarabunPSK" w:cs="TH SarabunPSK" w:hint="cs"/>
+          <w:sz w:val="32"/>
+          <w:szCs w:val="32"/>
+          <w:cs/>
+        </w:rPr>
+        <w:t xml:space="preserve">ที่เลือกใน </w:t>
+      </w:r>
+      <w:r>
+        <w:rPr>
+          <w:rFonts w:ascii="TH SarabunPSK" w:hAnsi="TH SarabunPSK" w:cs="TH SarabunPSK"/>
+          <w:sz w:val="32"/>
+          <w:szCs w:val="32"/>
+        </w:rPr>
+        <w:t xml:space="preserve">Zone </w:t>
+      </w:r>
+      <w:r>
+        <w:rPr>
+          <w:rFonts w:ascii="TH SarabunPSK" w:hAnsi="TH SarabunPSK" w:cs="TH SarabunPSK" w:hint="cs"/>
+          <w:sz w:val="32"/>
+          <w:szCs w:val="32"/>
+          <w:cs/>
+        </w:rPr>
+        <w:t>และในช่องจะแสดงชื่อเพลงที่เล่นอยู่หรือสถานะของเครื่องเล่น</w:t>
+      </w:r>
+    </w:p>
+    <w:p>
+      <w:pPr>
+        <w:pStyle w:val="ListParagraph"/>
+        <w:numPr>
+          <w:ilvl w:val="0"/>
+          <w:numId w:val="7"/>
+        </w:numPr>
+        <w:spacing w:after="0" w:line="240" w:lineRule="auto"/>
+        <w:rPr>
+          <w:rFonts w:ascii="TH SarabunPSK" w:hAnsi="TH SarabunPSK" w:cs="TH SarabunPSK" w:hint="cs"/>
+          <w:sz w:val="32"/>
+          <w:szCs w:val="32"/>
+        </w:rPr>
+      </w:pPr>
+      <w:r>
+        <w:rPr>
+          <w:rFonts w:ascii="TH SarabunPSK" w:hAnsi="TH SarabunPSK" w:cs="TH SarabunPSK" w:hint="cs"/>
+          <w:sz w:val="32"/>
+          <w:szCs w:val="32"/>
+          <w:cs/>
+        </w:rPr>
+        <w:t xml:space="preserve">กรณีที่เป็น </w:t>
+      </w:r>
+      <w:r>
+        <w:rPr>
+          <w:rFonts w:ascii="TH SarabunPSK" w:hAnsi="TH SarabunPSK" w:cs="TH SarabunPSK"/>
+          <w:sz w:val="32"/>
+          <w:szCs w:val="32"/>
+        </w:rPr>
+        <w:t>Version</w:t>
+      </w:r>
+      <w:r>
+        <w:rPr>
+          <w:rFonts w:ascii="TH SarabunPSK" w:hAnsi="TH SarabunPSK" w:cs="TH SarabunPSK" w:hint="cs"/>
+          <w:sz w:val="32"/>
+          <w:szCs w:val="32"/>
+          <w:cs/>
+        </w:rPr>
+        <w:t xml:space="preserve"> </w:t>
+      </w:r>
+      <w:r>
+        <w:rPr>
+          <w:rFonts w:ascii="TH SarabunPSK" w:hAnsi="TH SarabunPSK" w:cs="TH SarabunPSK"/>
+          <w:sz w:val="32"/>
+          <w:szCs w:val="32"/>
+        </w:rPr>
+        <w:t xml:space="preserve">Offline </w:t>
+      </w:r>
+      <w:r>
+        <w:rPr>
+          <w:rFonts w:ascii="TH SarabunPSK" w:hAnsi="TH SarabunPSK" w:cs="TH SarabunPSK" w:hint="cs"/>
+          <w:sz w:val="32"/>
+          <w:szCs w:val="32"/>
+          <w:cs/>
+        </w:rPr>
+        <w:t xml:space="preserve">จะแสดงแค่ </w:t>
+      </w:r>
+      <w:r>
+        <w:rPr>
+          <w:rFonts w:ascii="TH SarabunPSK" w:hAnsi="TH SarabunPSK" w:cs="TH SarabunPSK"/>
+          <w:sz w:val="32"/>
+          <w:szCs w:val="32"/>
+        </w:rPr>
+        <w:t xml:space="preserve">Source </w:t>
+      </w:r>
+      <w:r>
+        <w:rPr>
+          <w:rFonts w:ascii="TH SarabunPSK" w:hAnsi="TH SarabunPSK" w:cs="TH SarabunPSK" w:hint="cs"/>
+          <w:sz w:val="32"/>
+          <w:szCs w:val="32"/>
+          <w:cs/>
+        </w:rPr>
+        <w:t>กับสถานะของเครื่องเล่น</w:t>
+      </w:r>
+    </w:p>
+    <w:p>
+      <w:pPr>
+        <w:pStyle w:val="ListParagraph"/>
+        <w:numPr>
+          <w:ilvl w:val="0"/>
+          <w:numId w:val="23"/>
+        </w:numPr>
+        <w:spacing w:after="0" w:line="240" w:lineRule="auto"/>
+        <w:rPr>
+          <w:rFonts w:ascii="TH SarabunPSK" w:hAnsi="TH SarabunPSK" w:cs="TH SarabunPSK"/>
+          <w:sz w:val="32"/>
+          <w:szCs w:val="32"/>
+        </w:rPr>
+      </w:pPr>
+      <w:r>
+        <w:rPr>
+          <w:rFonts w:ascii="TH SarabunPSK" w:hAnsi="TH SarabunPSK" w:cs="TH SarabunPSK"/>
+          <w:sz w:val="32"/>
+          <w:szCs w:val="32"/>
+        </w:rPr>
+        <w:t>Control Music</w:t>
+      </w:r>
+    </w:p>
+    <w:p>
+      <w:pPr>
+        <w:pStyle w:val="ListParagraph"/>
+        <w:numPr>
+          <w:ilvl w:val="0"/>
+          <w:numId w:val="7"/>
+        </w:numPr>
+        <w:spacing w:after="0" w:line="240" w:lineRule="auto"/>
+        <w:rPr>
+          <w:rFonts w:ascii="TH SarabunPSK" w:hAnsi="TH SarabunPSK" w:cs="TH SarabunPSK"/>
+          <w:sz w:val="32"/>
+          <w:szCs w:val="32"/>
+        </w:rPr>
+      </w:pPr>
+      <w:r>
+        <w:rPr>
+          <w:rFonts w:ascii="TH SarabunPSK" w:hAnsi="TH SarabunPSK" w:cs="TH SarabunPSK" w:hint="cs"/>
+          <w:sz w:val="32"/>
+          <w:szCs w:val="32"/>
+          <w:cs/>
+        </w:rPr>
+        <w:t xml:space="preserve">ควบคุมเครื่องเล่นเพลง โดนสามารถกดปุ่ม </w:t>
+      </w:r>
+      <w:r>
+        <w:rPr>
+          <w:rFonts w:ascii="TH SarabunPSK" w:hAnsi="TH SarabunPSK" w:cs="TH SarabunPSK"/>
+          <w:sz w:val="32"/>
+          <w:szCs w:val="32"/>
+        </w:rPr>
+        <w:t>Backward / Play – Pause / Forward</w:t>
+      </w:r>
+    </w:p>
+    <w:p>
+      <w:pPr>
+        <w:pStyle w:val="ListParagraph"/>
+        <w:numPr>
+          <w:ilvl w:val="0"/>
+          <w:numId w:val="23"/>
+        </w:numPr>
+        <w:spacing w:after="0" w:line="240" w:lineRule="auto"/>
+        <w:rPr>
+          <w:rFonts w:ascii="TH SarabunPSK" w:hAnsi="TH SarabunPSK" w:cs="TH SarabunPSK"/>
+          <w:sz w:val="32"/>
+          <w:szCs w:val="32"/>
+        </w:rPr>
+      </w:pPr>
+      <w:r>
+        <w:rPr>
+          <w:rFonts w:ascii="TH SarabunPSK" w:hAnsi="TH SarabunPSK" w:cs="TH SarabunPSK"/>
+          <w:sz w:val="32"/>
+          <w:szCs w:val="32"/>
+        </w:rPr>
+        <w:t>Control Volume</w:t>
+      </w:r>
+    </w:p>
+    <w:p>
+      <w:pPr>
+        <w:pStyle w:val="ListParagraph"/>
+        <w:numPr>
+          <w:ilvl w:val="0"/>
+          <w:numId w:val="7"/>
+        </w:numPr>
+        <w:spacing w:after="0" w:line="240" w:lineRule="auto"/>
+        <w:rPr>
+          <w:rFonts w:ascii="TH SarabunPSK" w:hAnsi="TH SarabunPSK" w:cs="TH SarabunPSK"/>
+          <w:sz w:val="32"/>
+          <w:szCs w:val="32"/>
+        </w:rPr>
+      </w:pPr>
+      <w:r>
+        <w:rPr>
+          <w:rFonts w:ascii="TH SarabunPSK" w:hAnsi="TH SarabunPSK" w:cs="TH SarabunPSK" w:hint="cs"/>
+          <w:sz w:val="32"/>
+          <w:szCs w:val="32"/>
+          <w:cs/>
+        </w:rPr>
+        <w:t xml:space="preserve">ควบคุมระดับเสียงในเครื่องเล่น </w:t>
+      </w:r>
+      <w:r>
+        <w:rPr>
+          <w:rFonts w:ascii="TH SarabunPSK" w:hAnsi="TH SarabunPSK" w:cs="TH SarabunPSK"/>
+          <w:sz w:val="32"/>
+          <w:szCs w:val="32"/>
+        </w:rPr>
+        <w:t xml:space="preserve">VX-3000 </w:t>
+      </w:r>
+      <w:r>
+        <w:rPr>
+          <w:rFonts w:ascii="TH SarabunPSK" w:hAnsi="TH SarabunPSK" w:cs="TH SarabunPSK" w:hint="cs"/>
+          <w:sz w:val="32"/>
+          <w:szCs w:val="32"/>
+          <w:cs/>
+        </w:rPr>
+        <w:t xml:space="preserve">โดยสามารถกด </w:t>
+      </w:r>
+      <w:r>
+        <w:rPr>
+          <w:rFonts w:ascii="TH SarabunPSK" w:hAnsi="TH SarabunPSK" w:cs="TH SarabunPSK"/>
+          <w:sz w:val="32"/>
+          <w:szCs w:val="32"/>
+        </w:rPr>
+        <w:t xml:space="preserve">Mute / - </w:t>
+      </w:r>
+      <w:r>
+        <w:rPr>
+          <w:rFonts w:ascii="TH SarabunPSK" w:hAnsi="TH SarabunPSK" w:cs="TH SarabunPSK" w:hint="cs"/>
+          <w:sz w:val="32"/>
+          <w:szCs w:val="32"/>
+          <w:cs/>
+        </w:rPr>
+        <w:t>หรือ + และกดปุ่ม</w:t>
+      </w:r>
+      <w:r>
+        <w:rPr>
+          <w:rFonts w:ascii="TH SarabunPSK" w:hAnsi="TH SarabunPSK" w:cs="TH SarabunPSK"/>
+          <w:sz w:val="32"/>
+          <w:szCs w:val="32"/>
+        </w:rPr>
+        <w:t xml:space="preserve"> Apply </w:t>
+      </w:r>
+      <w:r>
+        <w:rPr>
+          <w:rFonts w:ascii="TH SarabunPSK" w:hAnsi="TH SarabunPSK" w:cs="TH SarabunPSK" w:hint="cs"/>
+          <w:sz w:val="32"/>
+          <w:szCs w:val="32"/>
+          <w:cs/>
+        </w:rPr>
+        <w:t>เพื่อบันทึกค่าไปยังเครื่อง</w:t>
+      </w:r>
+    </w:p>
+    <w:p>
+      <w:pPr>
+        <w:spacing w:after="0" w:line="240" w:lineRule="auto"/>
+        <w:rPr>
+          <w:rFonts w:ascii="TH SarabunPSK" w:hAnsi="TH SarabunPSK" w:cs="TH SarabunPSK"/>
+          <w:sz w:val="40"/>
+          <w:szCs w:val="40"/>
+        </w:rPr>
+      </w:pPr>
+    </w:p>
+    <w:p>
+      <w:pPr>
+        <w:pStyle w:val="NoSpacing"/>
+        <w:rPr>
+          <w:rFonts w:ascii="TH SarabunPSK" w:hAnsi="TH SarabunPSK" w:cs="TH SarabunPSK"/>
+          <w:sz w:val="32"/>
+          <w:szCs w:val="32"/>
+        </w:rPr>
+      </w:pPr>
+    </w:p>
+    <w:p>
+      <w:pPr>
+        <w:pStyle w:val="NoSpacing"/>
         <w:rPr>
           <w:rFonts w:ascii="TH SarabunPSK" w:hAnsi="TH SarabunPSK" w:cs="TH SarabunPSK"/>
           <w:sz w:val="32"/>
@@ -3894,7 +4800,7 @@
       </w:pPr>
     </w:p>
     <w:sectPr>
-      <w:footerReference w:type="default" r:id="rId16"/>
+      <w:footerReference w:type="default" r:id="rId17"/>
       <w:pgSz w:w="12240" w:h="15840"/>
       <w:pgMar w:top="1440" w:right="1440" w:bottom="1440" w:left="1440" w:header="720" w:footer="720" w:gutter="0"/>
       <w:cols w:space="720"/>
@@ -3947,7 +4853,7 @@
     <w:sdtContent>
       <w:p>
         <w:pPr>
-          <w:pStyle w:val="a5"/>
+          <w:pStyle w:val="Footer"/>
           <w:jc w:val="center"/>
         </w:pPr>
         <w:r>
@@ -3976,7 +4882,7 @@
   </w:sdt>
   <w:p>
     <w:pPr>
-      <w:pStyle w:val="a5"/>
+      <w:pStyle w:val="Footer"/>
     </w:pPr>
   </w:p>
 </w:ftr>
@@ -4010,6 +4916,96 @@
 <file path=word/numbering.xml><?xml version="1.0" encoding="utf-8"?>
 <w:numbering xmlns:wpc="http://schemas.microsoft.com/office/word/2010/wordprocessingCanvas" xmlns:cx="http://schemas.microsoft.com/office/drawing/2014/chartex" xmlns:cx1="http://schemas.microsoft.com/office/drawing/2015/9/8/chartex" xmlns:cx2="http://schemas.microsoft.com/office/drawing/2015/10/21/chartex" xmlns:cx3="http://schemas.microsoft.com/office/drawing/2016/5/9/chartex" xmlns:cx4="http://schemas.microsoft.com/office/drawing/2016/5/10/chartex" xmlns:cx5="http://schemas.microsoft.com/office/drawing/2016/5/11/chartex" xmlns:cx6="http://schemas.microsoft.com/office/drawing/2016/5/12/chartex" xmlns:cx7="http://schemas.microsoft.com/office/drawing/2016/5/13/chartex" xmlns:cx8="http://schemas.microsoft.com/office/drawing/2016/5/14/chartex" xmlns:mc="http://schemas.openxmlformats.org/markup-compatibility/2006" xmlns:aink="http://schemas.microsoft.com/office/drawing/2016/ink" xmlns:am3d="http://schemas.microsoft.com/office/drawing/2017/model3d" xmlns:o="urn:schemas-microsoft-com:office:office" xmlns:oel="http://schemas.microsoft.com/office/2019/extlst" xmlns:r="http://schemas.openxmlformats.org/officeDocument/2006/relationships" xmlns:m="http://schemas.openxmlformats.org/officeDocument/2006/math" xmlns:v="urn:schemas-microsoft-com:vml" xmlns:wp14="http://schemas.microsoft.com/office/word/2010/wordprocessingDrawing" xmlns:wp="http://schemas.openxmlformats.org/drawingml/2006/wordprocessingDrawing" xmlns:w10="urn:schemas-microsoft-com:office:word" xmlns:w="http://schemas.openxmlformats.org/wordprocessingml/2006/main" xmlns:w14="http://schemas.microsoft.com/office/word/2010/wordml" xmlns:w15="http://schemas.microsoft.com/office/word/2012/wordml" xmlns:w16cex="http://schemas.microsoft.com/office/word/2018/wordml/cex" xmlns:w16cid="http://schemas.microsoft.com/office/word/2016/wordml/cid" xmlns:w16="http://schemas.microsoft.com/office/word/2018/wordml" xmlns:w16sdtdh="http://schemas.microsoft.com/office/word/2020/wordml/sdtdatahash" xmlns:w16se="http://schemas.microsoft.com/office/word/2015/wordml/symex" xmlns:wpg="http://schemas.microsoft.com/office/word/2010/wordprocessingGroup" xmlns:wpi="http://schemas.microsoft.com/office/word/2010/wordprocessingInk" xmlns:wne="http://schemas.microsoft.com/office/word/2006/wordml" xmlns:wps="http://schemas.microsoft.com/office/word/2010/wordprocessingShape" mc:Ignorable="w14 w15 w16se w16cid w16 w16cex w16sdtdh wp14">
   <w:abstractNum w:abstractNumId="0" w15:restartNumberingAfterBreak="0">
+    <w:nsid w:val="018E511E"/>
+    <w:multiLevelType w:val="hybridMultilevel"/>
+    <w:tmpl w:val="3A4025B2"/>
+    <w:lvl w:ilvl="0" w:tplc="459A904C">
+      <w:start w:val="1"/>
+      <w:numFmt w:val="decimal"/>
+      <w:lvlText w:val="%1."/>
+      <w:lvlJc w:val="left"/>
+      <w:pPr>
+        <w:ind w:left="1440" w:hanging="360"/>
+      </w:pPr>
+      <w:rPr>
+        <w:rFonts w:hint="default"/>
+        <w:sz w:val="40"/>
+      </w:rPr>
+    </w:lvl>
+    <w:lvl w:ilvl="1" w:tplc="04090019" w:tentative="1">
+      <w:start w:val="1"/>
+      <w:numFmt w:val="lowerLetter"/>
+      <w:lvlText w:val="%2."/>
+      <w:lvlJc w:val="left"/>
+      <w:pPr>
+        <w:ind w:left="2160" w:hanging="360"/>
+      </w:pPr>
+    </w:lvl>
+    <w:lvl w:ilvl="2" w:tplc="0409001B" w:tentative="1">
+      <w:start w:val="1"/>
+      <w:numFmt w:val="lowerRoman"/>
+      <w:lvlText w:val="%3."/>
+      <w:lvlJc w:val="right"/>
+      <w:pPr>
+        <w:ind w:left="2880" w:hanging="180"/>
+      </w:pPr>
+    </w:lvl>
+    <w:lvl w:ilvl="3" w:tplc="0409000F" w:tentative="1">
+      <w:start w:val="1"/>
+      <w:numFmt w:val="decimal"/>
+      <w:lvlText w:val="%4."/>
+      <w:lvlJc w:val="left"/>
+      <w:pPr>
+        <w:ind w:left="3600" w:hanging="360"/>
+      </w:pPr>
+    </w:lvl>
+    <w:lvl w:ilvl="4" w:tplc="04090019" w:tentative="1">
+      <w:start w:val="1"/>
+      <w:numFmt w:val="lowerLetter"/>
+      <w:lvlText w:val="%5."/>
+      <w:lvlJc w:val="left"/>
+      <w:pPr>
+        <w:ind w:left="4320" w:hanging="360"/>
+      </w:pPr>
+    </w:lvl>
+    <w:lvl w:ilvl="5" w:tplc="0409001B" w:tentative="1">
+      <w:start w:val="1"/>
+      <w:numFmt w:val="lowerRoman"/>
+      <w:lvlText w:val="%6."/>
+      <w:lvlJc w:val="right"/>
+      <w:pPr>
+        <w:ind w:left="5040" w:hanging="180"/>
+      </w:pPr>
+    </w:lvl>
+    <w:lvl w:ilvl="6" w:tplc="0409000F" w:tentative="1">
+      <w:start w:val="1"/>
+      <w:numFmt w:val="decimal"/>
+      <w:lvlText w:val="%7."/>
+      <w:lvlJc w:val="left"/>
+      <w:pPr>
+        <w:ind w:left="5760" w:hanging="360"/>
+      </w:pPr>
+    </w:lvl>
+    <w:lvl w:ilvl="7" w:tplc="04090019" w:tentative="1">
+      <w:start w:val="1"/>
+      <w:numFmt w:val="lowerLetter"/>
+      <w:lvlText w:val="%8."/>
+      <w:lvlJc w:val="left"/>
+      <w:pPr>
+        <w:ind w:left="6480" w:hanging="360"/>
+      </w:pPr>
+    </w:lvl>
+    <w:lvl w:ilvl="8" w:tplc="0409001B" w:tentative="1">
+      <w:start w:val="1"/>
+      <w:numFmt w:val="lowerRoman"/>
+      <w:lvlText w:val="%9."/>
+      <w:lvlJc w:val="right"/>
+      <w:pPr>
+        <w:ind w:left="7200" w:hanging="180"/>
+      </w:pPr>
+    </w:lvl>
+  </w:abstractNum>
+  <w:abstractNum w:abstractNumId="1" w15:restartNumberingAfterBreak="0">
     <w:nsid w:val="0A867138"/>
     <w:multiLevelType w:val="hybridMultilevel"/>
     <w:tmpl w:val="ABFC9262"/>
@@ -4098,7 +5094,281 @@
       </w:pPr>
     </w:lvl>
   </w:abstractNum>
-  <w:abstractNum w:abstractNumId="1" w15:restartNumberingAfterBreak="0">
+  <w:abstractNum w:abstractNumId="2" w15:restartNumberingAfterBreak="0">
+    <w:nsid w:val="1C3677B1"/>
+    <w:multiLevelType w:val="hybridMultilevel"/>
+    <w:tmpl w:val="C108F8F0"/>
+    <w:lvl w:ilvl="0" w:tplc="B3868C8A">
+      <w:start w:val="1"/>
+      <w:numFmt w:val="decimal"/>
+      <w:lvlText w:val="%1."/>
+      <w:lvlJc w:val="left"/>
+      <w:pPr>
+        <w:ind w:left="720" w:hanging="360"/>
+      </w:pPr>
+      <w:rPr>
+        <w:rFonts w:hint="default"/>
+        <w:b w:val="0"/>
+        <w:bCs w:val="0"/>
+        <w:sz w:val="32"/>
+        <w:szCs w:val="32"/>
+      </w:rPr>
+    </w:lvl>
+    <w:lvl w:ilvl="1" w:tplc="04090019" w:tentative="1">
+      <w:start w:val="1"/>
+      <w:numFmt w:val="lowerLetter"/>
+      <w:lvlText w:val="%2."/>
+      <w:lvlJc w:val="left"/>
+      <w:pPr>
+        <w:ind w:left="1440" w:hanging="360"/>
+      </w:pPr>
+    </w:lvl>
+    <w:lvl w:ilvl="2" w:tplc="0409001B" w:tentative="1">
+      <w:start w:val="1"/>
+      <w:numFmt w:val="lowerRoman"/>
+      <w:lvlText w:val="%3."/>
+      <w:lvlJc w:val="right"/>
+      <w:pPr>
+        <w:ind w:left="2160" w:hanging="180"/>
+      </w:pPr>
+    </w:lvl>
+    <w:lvl w:ilvl="3" w:tplc="0409000F" w:tentative="1">
+      <w:start w:val="1"/>
+      <w:numFmt w:val="decimal"/>
+      <w:lvlText w:val="%4."/>
+      <w:lvlJc w:val="left"/>
+      <w:pPr>
+        <w:ind w:left="2880" w:hanging="360"/>
+      </w:pPr>
+    </w:lvl>
+    <w:lvl w:ilvl="4" w:tplc="04090019" w:tentative="1">
+      <w:start w:val="1"/>
+      <w:numFmt w:val="lowerLetter"/>
+      <w:lvlText w:val="%5."/>
+      <w:lvlJc w:val="left"/>
+      <w:pPr>
+        <w:ind w:left="3600" w:hanging="360"/>
+      </w:pPr>
+    </w:lvl>
+    <w:lvl w:ilvl="5" w:tplc="0409001B" w:tentative="1">
+      <w:start w:val="1"/>
+      <w:numFmt w:val="lowerRoman"/>
+      <w:lvlText w:val="%6."/>
+      <w:lvlJc w:val="right"/>
+      <w:pPr>
+        <w:ind w:left="4320" w:hanging="180"/>
+      </w:pPr>
+    </w:lvl>
+    <w:lvl w:ilvl="6" w:tplc="0409000F" w:tentative="1">
+      <w:start w:val="1"/>
+      <w:numFmt w:val="decimal"/>
+      <w:lvlText w:val="%7."/>
+      <w:lvlJc w:val="left"/>
+      <w:pPr>
+        <w:ind w:left="5040" w:hanging="360"/>
+      </w:pPr>
+    </w:lvl>
+    <w:lvl w:ilvl="7" w:tplc="04090019" w:tentative="1">
+      <w:start w:val="1"/>
+      <w:numFmt w:val="lowerLetter"/>
+      <w:lvlText w:val="%8."/>
+      <w:lvlJc w:val="left"/>
+      <w:pPr>
+        <w:ind w:left="5760" w:hanging="360"/>
+      </w:pPr>
+    </w:lvl>
+    <w:lvl w:ilvl="8" w:tplc="0409001B" w:tentative="1">
+      <w:start w:val="1"/>
+      <w:numFmt w:val="lowerRoman"/>
+      <w:lvlText w:val="%9."/>
+      <w:lvlJc w:val="right"/>
+      <w:pPr>
+        <w:ind w:left="6480" w:hanging="180"/>
+      </w:pPr>
+    </w:lvl>
+  </w:abstractNum>
+  <w:abstractNum w:abstractNumId="3" w15:restartNumberingAfterBreak="0">
+    <w:nsid w:val="22ED1C0B"/>
+    <w:multiLevelType w:val="hybridMultilevel"/>
+    <w:tmpl w:val="EC063180"/>
+    <w:lvl w:ilvl="0" w:tplc="85602C1C">
+      <w:start w:val="1"/>
+      <w:numFmt w:val="decimal"/>
+      <w:lvlText w:val="%1."/>
+      <w:lvlJc w:val="left"/>
+      <w:pPr>
+        <w:ind w:left="1800" w:hanging="360"/>
+      </w:pPr>
+      <w:rPr>
+        <w:rFonts w:hint="default"/>
+        <w:sz w:val="32"/>
+        <w:szCs w:val="24"/>
+      </w:rPr>
+    </w:lvl>
+    <w:lvl w:ilvl="1" w:tplc="04090019" w:tentative="1">
+      <w:start w:val="1"/>
+      <w:numFmt w:val="lowerLetter"/>
+      <w:lvlText w:val="%2."/>
+      <w:lvlJc w:val="left"/>
+      <w:pPr>
+        <w:ind w:left="2520" w:hanging="360"/>
+      </w:pPr>
+    </w:lvl>
+    <w:lvl w:ilvl="2" w:tplc="0409001B" w:tentative="1">
+      <w:start w:val="1"/>
+      <w:numFmt w:val="lowerRoman"/>
+      <w:lvlText w:val="%3."/>
+      <w:lvlJc w:val="right"/>
+      <w:pPr>
+        <w:ind w:left="3240" w:hanging="180"/>
+      </w:pPr>
+    </w:lvl>
+    <w:lvl w:ilvl="3" w:tplc="0409000F" w:tentative="1">
+      <w:start w:val="1"/>
+      <w:numFmt w:val="decimal"/>
+      <w:lvlText w:val="%4."/>
+      <w:lvlJc w:val="left"/>
+      <w:pPr>
+        <w:ind w:left="3960" w:hanging="360"/>
+      </w:pPr>
+    </w:lvl>
+    <w:lvl w:ilvl="4" w:tplc="04090019" w:tentative="1">
+      <w:start w:val="1"/>
+      <w:numFmt w:val="lowerLetter"/>
+      <w:lvlText w:val="%5."/>
+      <w:lvlJc w:val="left"/>
+      <w:pPr>
+        <w:ind w:left="4680" w:hanging="360"/>
+      </w:pPr>
+    </w:lvl>
+    <w:lvl w:ilvl="5" w:tplc="0409001B" w:tentative="1">
+      <w:start w:val="1"/>
+      <w:numFmt w:val="lowerRoman"/>
+      <w:lvlText w:val="%6."/>
+      <w:lvlJc w:val="right"/>
+      <w:pPr>
+        <w:ind w:left="5400" w:hanging="180"/>
+      </w:pPr>
+    </w:lvl>
+    <w:lvl w:ilvl="6" w:tplc="0409000F" w:tentative="1">
+      <w:start w:val="1"/>
+      <w:numFmt w:val="decimal"/>
+      <w:lvlText w:val="%7."/>
+      <w:lvlJc w:val="left"/>
+      <w:pPr>
+        <w:ind w:left="6120" w:hanging="360"/>
+      </w:pPr>
+    </w:lvl>
+    <w:lvl w:ilvl="7" w:tplc="04090019" w:tentative="1">
+      <w:start w:val="1"/>
+      <w:numFmt w:val="lowerLetter"/>
+      <w:lvlText w:val="%8."/>
+      <w:lvlJc w:val="left"/>
+      <w:pPr>
+        <w:ind w:left="6840" w:hanging="360"/>
+      </w:pPr>
+    </w:lvl>
+    <w:lvl w:ilvl="8" w:tplc="0409001B" w:tentative="1">
+      <w:start w:val="1"/>
+      <w:numFmt w:val="lowerRoman"/>
+      <w:lvlText w:val="%9."/>
+      <w:lvlJc w:val="right"/>
+      <w:pPr>
+        <w:ind w:left="7560" w:hanging="180"/>
+      </w:pPr>
+    </w:lvl>
+  </w:abstractNum>
+  <w:abstractNum w:abstractNumId="4" w15:restartNumberingAfterBreak="0">
+    <w:nsid w:val="2AE43875"/>
+    <w:multiLevelType w:val="hybridMultilevel"/>
+    <w:tmpl w:val="46A6C6B0"/>
+    <w:lvl w:ilvl="0" w:tplc="F88CAE1E">
+      <w:start w:val="1"/>
+      <w:numFmt w:val="decimal"/>
+      <w:lvlText w:val="%1."/>
+      <w:lvlJc w:val="left"/>
+      <w:pPr>
+        <w:ind w:left="1080" w:hanging="360"/>
+      </w:pPr>
+      <w:rPr>
+        <w:rFonts w:hint="default"/>
+        <w:sz w:val="40"/>
+      </w:rPr>
+    </w:lvl>
+    <w:lvl w:ilvl="1" w:tplc="04090019" w:tentative="1">
+      <w:start w:val="1"/>
+      <w:numFmt w:val="lowerLetter"/>
+      <w:lvlText w:val="%2."/>
+      <w:lvlJc w:val="left"/>
+      <w:pPr>
+        <w:ind w:left="1800" w:hanging="360"/>
+      </w:pPr>
+    </w:lvl>
+    <w:lvl w:ilvl="2" w:tplc="0409001B" w:tentative="1">
+      <w:start w:val="1"/>
+      <w:numFmt w:val="lowerRoman"/>
+      <w:lvlText w:val="%3."/>
+      <w:lvlJc w:val="right"/>
+      <w:pPr>
+        <w:ind w:left="2520" w:hanging="180"/>
+      </w:pPr>
+    </w:lvl>
+    <w:lvl w:ilvl="3" w:tplc="0409000F" w:tentative="1">
+      <w:start w:val="1"/>
+      <w:numFmt w:val="decimal"/>
+      <w:lvlText w:val="%4."/>
+      <w:lvlJc w:val="left"/>
+      <w:pPr>
+        <w:ind w:left="3240" w:hanging="360"/>
+      </w:pPr>
+    </w:lvl>
+    <w:lvl w:ilvl="4" w:tplc="04090019" w:tentative="1">
+      <w:start w:val="1"/>
+      <w:numFmt w:val="lowerLetter"/>
+      <w:lvlText w:val="%5."/>
+      <w:lvlJc w:val="left"/>
+      <w:pPr>
+        <w:ind w:left="3960" w:hanging="360"/>
+      </w:pPr>
+    </w:lvl>
+    <w:lvl w:ilvl="5" w:tplc="0409001B" w:tentative="1">
+      <w:start w:val="1"/>
+      <w:numFmt w:val="lowerRoman"/>
+      <w:lvlText w:val="%6."/>
+      <w:lvlJc w:val="right"/>
+      <w:pPr>
+        <w:ind w:left="4680" w:hanging="180"/>
+      </w:pPr>
+    </w:lvl>
+    <w:lvl w:ilvl="6" w:tplc="0409000F" w:tentative="1">
+      <w:start w:val="1"/>
+      <w:numFmt w:val="decimal"/>
+      <w:lvlText w:val="%7."/>
+      <w:lvlJc w:val="left"/>
+      <w:pPr>
+        <w:ind w:left="5400" w:hanging="360"/>
+      </w:pPr>
+    </w:lvl>
+    <w:lvl w:ilvl="7" w:tplc="04090019" w:tentative="1">
+      <w:start w:val="1"/>
+      <w:numFmt w:val="lowerLetter"/>
+      <w:lvlText w:val="%8."/>
+      <w:lvlJc w:val="left"/>
+      <w:pPr>
+        <w:ind w:left="6120" w:hanging="360"/>
+      </w:pPr>
+    </w:lvl>
+    <w:lvl w:ilvl="8" w:tplc="0409001B" w:tentative="1">
+      <w:start w:val="1"/>
+      <w:numFmt w:val="lowerRoman"/>
+      <w:lvlText w:val="%9."/>
+      <w:lvlJc w:val="right"/>
+      <w:pPr>
+        <w:ind w:left="6840" w:hanging="180"/>
+      </w:pPr>
+    </w:lvl>
+  </w:abstractNum>
+  <w:abstractNum w:abstractNumId="5" w15:restartNumberingAfterBreak="0">
     <w:nsid w:val="317D3B6A"/>
     <w:multiLevelType w:val="hybridMultilevel"/>
     <w:tmpl w:val="215072EE"/>
@@ -4187,7 +5457,7 @@
       </w:pPr>
     </w:lvl>
   </w:abstractNum>
-  <w:abstractNum w:abstractNumId="2" w15:restartNumberingAfterBreak="0">
+  <w:abstractNum w:abstractNumId="6" w15:restartNumberingAfterBreak="0">
     <w:nsid w:val="33BD0C48"/>
     <w:multiLevelType w:val="hybridMultilevel"/>
     <w:tmpl w:val="07A21BCA"/>
@@ -4278,7 +5548,7 @@
       </w:pPr>
     </w:lvl>
   </w:abstractNum>
-  <w:abstractNum w:abstractNumId="3" w15:restartNumberingAfterBreak="0">
+  <w:abstractNum w:abstractNumId="7" w15:restartNumberingAfterBreak="0">
     <w:nsid w:val="34514CD6"/>
     <w:multiLevelType w:val="hybridMultilevel"/>
     <w:tmpl w:val="728825E6"/>
@@ -4367,7 +5637,7 @@
       </w:pPr>
     </w:lvl>
   </w:abstractNum>
-  <w:abstractNum w:abstractNumId="4" w15:restartNumberingAfterBreak="0">
+  <w:abstractNum w:abstractNumId="8" w15:restartNumberingAfterBreak="0">
     <w:nsid w:val="3C9F4DA5"/>
     <w:multiLevelType w:val="hybridMultilevel"/>
     <w:tmpl w:val="14881CBA"/>
@@ -4456,7 +5726,7 @@
       </w:pPr>
     </w:lvl>
   </w:abstractNum>
-  <w:abstractNum w:abstractNumId="5" w15:restartNumberingAfterBreak="0">
+  <w:abstractNum w:abstractNumId="9" w15:restartNumberingAfterBreak="0">
     <w:nsid w:val="4B2D4A17"/>
     <w:multiLevelType w:val="hybridMultilevel"/>
     <w:tmpl w:val="96A0F984"/>
@@ -4545,7 +5815,7 @@
       </w:pPr>
     </w:lvl>
   </w:abstractNum>
-  <w:abstractNum w:abstractNumId="6" w15:restartNumberingAfterBreak="0">
+  <w:abstractNum w:abstractNumId="10" w15:restartNumberingAfterBreak="0">
     <w:nsid w:val="4BD027B0"/>
     <w:multiLevelType w:val="hybridMultilevel"/>
     <w:tmpl w:val="44AE248A"/>
@@ -4658,7 +5928,7 @@
       </w:rPr>
     </w:lvl>
   </w:abstractNum>
-  <w:abstractNum w:abstractNumId="7" w15:restartNumberingAfterBreak="0">
+  <w:abstractNum w:abstractNumId="11" w15:restartNumberingAfterBreak="0">
     <w:nsid w:val="53D44011"/>
     <w:multiLevelType w:val="hybridMultilevel"/>
     <w:tmpl w:val="4860E66E"/>
@@ -4747,7 +6017,7 @@
       </w:pPr>
     </w:lvl>
   </w:abstractNum>
-  <w:abstractNum w:abstractNumId="8" w15:restartNumberingAfterBreak="0">
+  <w:abstractNum w:abstractNumId="12" w15:restartNumberingAfterBreak="0">
     <w:nsid w:val="55183D65"/>
     <w:multiLevelType w:val="hybridMultilevel"/>
     <w:tmpl w:val="AB7078C0"/>
@@ -4836,7 +6106,7 @@
       </w:pPr>
     </w:lvl>
   </w:abstractNum>
-  <w:abstractNum w:abstractNumId="9" w15:restartNumberingAfterBreak="0">
+  <w:abstractNum w:abstractNumId="13" w15:restartNumberingAfterBreak="0">
     <w:nsid w:val="59BD7C7B"/>
     <w:multiLevelType w:val="hybridMultilevel"/>
     <w:tmpl w:val="0E3C6450"/>
@@ -4928,7 +6198,7 @@
       </w:pPr>
     </w:lvl>
   </w:abstractNum>
-  <w:abstractNum w:abstractNumId="10" w15:restartNumberingAfterBreak="0">
+  <w:abstractNum w:abstractNumId="14" w15:restartNumberingAfterBreak="0">
     <w:nsid w:val="5B6925D8"/>
     <w:multiLevelType w:val="hybridMultilevel"/>
     <w:tmpl w:val="07A21BCA"/>
@@ -5019,7 +6289,7 @@
       </w:pPr>
     </w:lvl>
   </w:abstractNum>
-  <w:abstractNum w:abstractNumId="11" w15:restartNumberingAfterBreak="0">
+  <w:abstractNum w:abstractNumId="15" w15:restartNumberingAfterBreak="0">
     <w:nsid w:val="603353AF"/>
     <w:multiLevelType w:val="hybridMultilevel"/>
     <w:tmpl w:val="57D4EB7E"/>
@@ -5132,7 +6402,7 @@
       </w:rPr>
     </w:lvl>
   </w:abstractNum>
-  <w:abstractNum w:abstractNumId="12" w15:restartNumberingAfterBreak="0">
+  <w:abstractNum w:abstractNumId="16" w15:restartNumberingAfterBreak="0">
     <w:nsid w:val="69884D94"/>
     <w:multiLevelType w:val="hybridMultilevel"/>
     <w:tmpl w:val="8F16A3DA"/>
@@ -5221,7 +6491,7 @@
       </w:pPr>
     </w:lvl>
   </w:abstractNum>
-  <w:abstractNum w:abstractNumId="13" w15:restartNumberingAfterBreak="0">
+  <w:abstractNum w:abstractNumId="17" w15:restartNumberingAfterBreak="0">
     <w:nsid w:val="6A7B481E"/>
     <w:multiLevelType w:val="hybridMultilevel"/>
     <w:tmpl w:val="444EF260"/>
@@ -5334,7 +6604,7 @@
       </w:rPr>
     </w:lvl>
   </w:abstractNum>
-  <w:abstractNum w:abstractNumId="14" w15:restartNumberingAfterBreak="0">
+  <w:abstractNum w:abstractNumId="18" w15:restartNumberingAfterBreak="0">
     <w:nsid w:val="6AC14613"/>
     <w:multiLevelType w:val="hybridMultilevel"/>
     <w:tmpl w:val="86CA5906"/>
@@ -5423,7 +6693,120 @@
       </w:pPr>
     </w:lvl>
   </w:abstractNum>
-  <w:abstractNum w:abstractNumId="15" w15:restartNumberingAfterBreak="0">
+  <w:abstractNum w:abstractNumId="19" w15:restartNumberingAfterBreak="0">
+    <w:nsid w:val="6ACB2D2F"/>
+    <w:multiLevelType w:val="hybridMultilevel"/>
+    <w:tmpl w:val="6D38576C"/>
+    <w:lvl w:ilvl="0" w:tplc="1304FDA0">
+      <w:start w:val="5"/>
+      <w:numFmt w:val="bullet"/>
+      <w:lvlText w:val=""/>
+      <w:lvlJc w:val="left"/>
+      <w:pPr>
+        <w:ind w:left="5760" w:hanging="360"/>
+      </w:pPr>
+      <w:rPr>
+        <w:rFonts w:ascii="Symbol" w:eastAsiaTheme="minorHAnsi" w:hAnsi="Symbol" w:cs="TH SarabunPSK" w:hint="default"/>
+      </w:rPr>
+    </w:lvl>
+    <w:lvl w:ilvl="1" w:tplc="04090003" w:tentative="1">
+      <w:start w:val="1"/>
+      <w:numFmt w:val="bullet"/>
+      <w:lvlText w:val="o"/>
+      <w:lvlJc w:val="left"/>
+      <w:pPr>
+        <w:ind w:left="6480" w:hanging="360"/>
+      </w:pPr>
+      <w:rPr>
+        <w:rFonts w:ascii="Courier New" w:hAnsi="Courier New" w:cs="Courier New" w:hint="default"/>
+      </w:rPr>
+    </w:lvl>
+    <w:lvl w:ilvl="2" w:tplc="04090005" w:tentative="1">
+      <w:start w:val="1"/>
+      <w:numFmt w:val="bullet"/>
+      <w:lvlText w:val=""/>
+      <w:lvlJc w:val="left"/>
+      <w:pPr>
+        <w:ind w:left="7200" w:hanging="360"/>
+      </w:pPr>
+      <w:rPr>
+        <w:rFonts w:ascii="Wingdings" w:hAnsi="Wingdings" w:hint="default"/>
+      </w:rPr>
+    </w:lvl>
+    <w:lvl w:ilvl="3" w:tplc="04090001" w:tentative="1">
+      <w:start w:val="1"/>
+      <w:numFmt w:val="bullet"/>
+      <w:lvlText w:val=""/>
+      <w:lvlJc w:val="left"/>
+      <w:pPr>
+        <w:ind w:left="7920" w:hanging="360"/>
+      </w:pPr>
+      <w:rPr>
+        <w:rFonts w:ascii="Symbol" w:hAnsi="Symbol" w:hint="default"/>
+      </w:rPr>
+    </w:lvl>
+    <w:lvl w:ilvl="4" w:tplc="04090003" w:tentative="1">
+      <w:start w:val="1"/>
+      <w:numFmt w:val="bullet"/>
+      <w:lvlText w:val="o"/>
+      <w:lvlJc w:val="left"/>
+      <w:pPr>
+        <w:ind w:left="8640" w:hanging="360"/>
+      </w:pPr>
+      <w:rPr>
+        <w:rFonts w:ascii="Courier New" w:hAnsi="Courier New" w:cs="Courier New" w:hint="default"/>
+      </w:rPr>
+    </w:lvl>
+    <w:lvl w:ilvl="5" w:tplc="04090005" w:tentative="1">
+      <w:start w:val="1"/>
+      <w:numFmt w:val="bullet"/>
+      <w:lvlText w:val=""/>
+      <w:lvlJc w:val="left"/>
+      <w:pPr>
+        <w:ind w:left="9360" w:hanging="360"/>
+      </w:pPr>
+      <w:rPr>
+        <w:rFonts w:ascii="Wingdings" w:hAnsi="Wingdings" w:hint="default"/>
+      </w:rPr>
+    </w:lvl>
+    <w:lvl w:ilvl="6" w:tplc="04090001" w:tentative="1">
+      <w:start w:val="1"/>
+      <w:numFmt w:val="bullet"/>
+      <w:lvlText w:val=""/>
+      <w:lvlJc w:val="left"/>
+      <w:pPr>
+        <w:ind w:left="10080" w:hanging="360"/>
+      </w:pPr>
+      <w:rPr>
+        <w:rFonts w:ascii="Symbol" w:hAnsi="Symbol" w:hint="default"/>
+      </w:rPr>
+    </w:lvl>
+    <w:lvl w:ilvl="7" w:tplc="04090003" w:tentative="1">
+      <w:start w:val="1"/>
+      <w:numFmt w:val="bullet"/>
+      <w:lvlText w:val="o"/>
+      <w:lvlJc w:val="left"/>
+      <w:pPr>
+        <w:ind w:left="10800" w:hanging="360"/>
+      </w:pPr>
+      <w:rPr>
+        <w:rFonts w:ascii="Courier New" w:hAnsi="Courier New" w:cs="Courier New" w:hint="default"/>
+      </w:rPr>
+    </w:lvl>
+    <w:lvl w:ilvl="8" w:tplc="04090005" w:tentative="1">
+      <w:start w:val="1"/>
+      <w:numFmt w:val="bullet"/>
+      <w:lvlText w:val=""/>
+      <w:lvlJc w:val="left"/>
+      <w:pPr>
+        <w:ind w:left="11520" w:hanging="360"/>
+      </w:pPr>
+      <w:rPr>
+        <w:rFonts w:ascii="Wingdings" w:hAnsi="Wingdings" w:hint="default"/>
+      </w:rPr>
+    </w:lvl>
+  </w:abstractNum>
+  <w:abstractNum w:abstractNumId="20" w15:restartNumberingAfterBreak="0">
     <w:nsid w:val="71DD7935"/>
     <w:multiLevelType w:val="hybridMultilevel"/>
     <w:tmpl w:val="44AAA69E"/>
@@ -5512,7 +6895,7 @@
       </w:pPr>
     </w:lvl>
   </w:abstractNum>
-  <w:abstractNum w:abstractNumId="16" w15:restartNumberingAfterBreak="0">
+  <w:abstractNum w:abstractNumId="21" w15:restartNumberingAfterBreak="0">
     <w:nsid w:val="79FF778C"/>
     <w:multiLevelType w:val="hybridMultilevel"/>
     <w:tmpl w:val="E98AF1F0"/>
@@ -5601,7 +6984,7 @@
       </w:pPr>
     </w:lvl>
   </w:abstractNum>
-  <w:abstractNum w:abstractNumId="17" w15:restartNumberingAfterBreak="0">
+  <w:abstractNum w:abstractNumId="22" w15:restartNumberingAfterBreak="0">
     <w:nsid w:val="7BBD480A"/>
     <w:multiLevelType w:val="hybridMultilevel"/>
     <w:tmpl w:val="8780A760"/>
@@ -5690,7 +7073,7 @@
       </w:pPr>
     </w:lvl>
   </w:abstractNum>
-  <w:abstractNum w:abstractNumId="18" w15:restartNumberingAfterBreak="0">
+  <w:abstractNum w:abstractNumId="23" w15:restartNumberingAfterBreak="0">
     <w:nsid w:val="7C5052CD"/>
     <w:multiLevelType w:val="hybridMultilevel"/>
     <w:tmpl w:val="7D34B9F2"/>
@@ -5780,61 +7163,76 @@
     </w:lvl>
   </w:abstractNum>
   <w:num w:numId="1" w16cid:durableId="275137951">
+    <w:abstractNumId w:val="11"/>
+  </w:num>
+  <w:num w:numId="2" w16cid:durableId="1094326405">
+    <w:abstractNumId w:val="12"/>
+  </w:num>
+  <w:num w:numId="3" w16cid:durableId="375814427">
+    <w:abstractNumId w:val="1"/>
+  </w:num>
+  <w:num w:numId="4" w16cid:durableId="785582795">
+    <w:abstractNumId w:val="22"/>
+  </w:num>
+  <w:num w:numId="5" w16cid:durableId="1016468757">
+    <w:abstractNumId w:val="8"/>
+  </w:num>
+  <w:num w:numId="6" w16cid:durableId="1345942024">
+    <w:abstractNumId w:val="10"/>
+  </w:num>
+  <w:num w:numId="7" w16cid:durableId="291062740">
+    <w:abstractNumId w:val="17"/>
+  </w:num>
+  <w:num w:numId="8" w16cid:durableId="662051871">
+    <w:abstractNumId w:val="9"/>
+  </w:num>
+  <w:num w:numId="9" w16cid:durableId="1684747643">
     <w:abstractNumId w:val="7"/>
   </w:num>
-  <w:num w:numId="2" w16cid:durableId="1094326405">
-    <w:abstractNumId w:val="8"/>
+  <w:num w:numId="10" w16cid:durableId="1832869387">
+    <w:abstractNumId w:val="20"/>
   </w:num>
-  <w:num w:numId="3" w16cid:durableId="375814427">
+  <w:num w:numId="11" w16cid:durableId="63307953">
+    <w:abstractNumId w:val="13"/>
+  </w:num>
+  <w:num w:numId="12" w16cid:durableId="459997722">
+    <w:abstractNumId w:val="18"/>
+  </w:num>
+  <w:num w:numId="13" w16cid:durableId="578710587">
+    <w:abstractNumId w:val="14"/>
+  </w:num>
+  <w:num w:numId="14" w16cid:durableId="1168591903">
+    <w:abstractNumId w:val="21"/>
+  </w:num>
+  <w:num w:numId="15" w16cid:durableId="994070882">
+    <w:abstractNumId w:val="23"/>
+  </w:num>
+  <w:num w:numId="16" w16cid:durableId="1157265216">
+    <w:abstractNumId w:val="6"/>
+  </w:num>
+  <w:num w:numId="17" w16cid:durableId="946621149">
+    <w:abstractNumId w:val="16"/>
+  </w:num>
+  <w:num w:numId="18" w16cid:durableId="94637430">
+    <w:abstractNumId w:val="5"/>
+  </w:num>
+  <w:num w:numId="19" w16cid:durableId="109865873">
+    <w:abstractNumId w:val="15"/>
+  </w:num>
+  <w:num w:numId="20" w16cid:durableId="2074619655">
+    <w:abstractNumId w:val="2"/>
+  </w:num>
+  <w:num w:numId="21" w16cid:durableId="135495468">
+    <w:abstractNumId w:val="4"/>
+  </w:num>
+  <w:num w:numId="22" w16cid:durableId="409471080">
     <w:abstractNumId w:val="0"/>
   </w:num>
-  <w:num w:numId="4" w16cid:durableId="785582795">
-    <w:abstractNumId w:val="17"/>
-  </w:num>
-  <w:num w:numId="5" w16cid:durableId="1016468757">
-    <w:abstractNumId w:val="4"/>
-  </w:num>
-  <w:num w:numId="6" w16cid:durableId="1345942024">
-    <w:abstractNumId w:val="6"/>
-  </w:num>
-  <w:num w:numId="7" w16cid:durableId="291062740">
-    <w:abstractNumId w:val="13"/>
-  </w:num>
-  <w:num w:numId="8" w16cid:durableId="662051871">
-    <w:abstractNumId w:val="5"/>
-  </w:num>
-  <w:num w:numId="9" w16cid:durableId="1684747643">
+  <w:num w:numId="23" w16cid:durableId="536359592">
     <w:abstractNumId w:val="3"/>
   </w:num>
-  <w:num w:numId="10" w16cid:durableId="1832869387">
-    <w:abstractNumId w:val="15"/>
-  </w:num>
-  <w:num w:numId="11" w16cid:durableId="63307953">
-    <w:abstractNumId w:val="9"/>
-  </w:num>
-  <w:num w:numId="12" w16cid:durableId="459997722">
-    <w:abstractNumId w:val="14"/>
-  </w:num>
-  <w:num w:numId="13" w16cid:durableId="578710587">
-    <w:abstractNumId w:val="10"/>
-  </w:num>
-  <w:num w:numId="14" w16cid:durableId="1168591903">
-    <w:abstractNumId w:val="16"/>
-  </w:num>
-  <w:num w:numId="15" w16cid:durableId="994070882">
-    <w:abstractNumId w:val="18"/>
-  </w:num>
-  <w:num w:numId="16" w16cid:durableId="1157265216">
-    <w:abstractNumId w:val="2"/>
-  </w:num>
-  <w:num w:numId="17" w16cid:durableId="946621149">
-    <w:abstractNumId w:val="12"/>
-  </w:num>
-  <w:num w:numId="18" w16cid:durableId="94637430">
-    <w:abstractNumId w:val="1"/>
-  </w:num>
-  <w:num w:numId="19" w16cid:durableId="109865873">
-    <w:abstractNumId w:val="11"/>
+  <w:num w:numId="24" w16cid:durableId="597173697">
+    <w:abstractNumId w:val="19"/>
   </w:num>
 </w:numbering>
 </file>
@@ -6234,17 +7632,17 @@
     <w:lsdException w:name="Unresolved Mention" w:semiHidden="1" w:unhideWhenUsed="1"/>
     <w:lsdException w:name="Smart Link" w:semiHidden="1" w:unhideWhenUsed="1"/>
   </w:latentStyles>
-  <w:style w:type="paragraph" w:default="1" w:styleId="a">
+  <w:style w:type="paragraph" w:default="1" w:styleId="Normal">
     <w:name w:val="Normal"/>
     <w:qFormat/>
   </w:style>
-  <w:style w:type="character" w:default="1" w:styleId="a0">
+  <w:style w:type="character" w:default="1" w:styleId="DefaultParagraphFont">
     <w:name w:val="Default Paragraph Font"/>
     <w:uiPriority w:val="1"/>
     <w:semiHidden/>
     <w:unhideWhenUsed/>
   </w:style>
-  <w:style w:type="table" w:default="1" w:styleId="a1">
+  <w:style w:type="table" w:default="1" w:styleId="TableNormal">
     <w:name w:val="Normal Table"/>
     <w:uiPriority w:val="99"/>
     <w:semiHidden/>
@@ -6259,16 +7657,16 @@
       </w:tblCellMar>
     </w:tblPr>
   </w:style>
-  <w:style w:type="numbering" w:default="1" w:styleId="a2">
+  <w:style w:type="numbering" w:default="1" w:styleId="NoList">
     <w:name w:val="No List"/>
     <w:uiPriority w:val="99"/>
     <w:semiHidden/>
     <w:unhideWhenUsed/>
   </w:style>
-  <w:style w:type="paragraph" w:styleId="a3">
+  <w:style w:type="paragraph" w:styleId="Header">
     <w:name w:val="header"/>
-    <w:basedOn w:val="a"/>
-    <w:link w:val="a4"/>
+    <w:basedOn w:val="Normal"/>
+    <w:link w:val="HeaderChar"/>
     <w:uiPriority w:val="99"/>
     <w:unhideWhenUsed/>
     <w:rsid w:val="00F81C43"/>
@@ -6280,17 +7678,17 @@
       <w:spacing w:after="0" w:line="240" w:lineRule="auto"/>
     </w:pPr>
   </w:style>
-  <w:style w:type="character" w:customStyle="1" w:styleId="a4">
-    <w:name w:val="หัวกระดาษ อักขระ"/>
-    <w:basedOn w:val="a0"/>
-    <w:link w:val="a3"/>
+  <w:style w:type="character" w:customStyle="1" w:styleId="HeaderChar">
+    <w:name w:val="Header Char"/>
+    <w:basedOn w:val="DefaultParagraphFont"/>
+    <w:link w:val="Header"/>
     <w:uiPriority w:val="99"/>
     <w:rsid w:val="00F81C43"/>
   </w:style>
-  <w:style w:type="paragraph" w:styleId="a5">
+  <w:style w:type="paragraph" w:styleId="Footer">
     <w:name w:val="footer"/>
-    <w:basedOn w:val="a"/>
-    <w:link w:val="a6"/>
+    <w:basedOn w:val="Normal"/>
+    <w:link w:val="FooterChar"/>
     <w:uiPriority w:val="99"/>
     <w:unhideWhenUsed/>
     <w:rsid w:val="00F81C43"/>
@@ -6302,14 +7700,14 @@
       <w:spacing w:after="0" w:line="240" w:lineRule="auto"/>
     </w:pPr>
   </w:style>
-  <w:style w:type="character" w:customStyle="1" w:styleId="a6">
-    <w:name w:val="ท้ายกระดาษ อักขระ"/>
-    <w:basedOn w:val="a0"/>
-    <w:link w:val="a5"/>
+  <w:style w:type="character" w:customStyle="1" w:styleId="FooterChar">
+    <w:name w:val="Footer Char"/>
+    <w:basedOn w:val="DefaultParagraphFont"/>
+    <w:link w:val="Footer"/>
     <w:uiPriority w:val="99"/>
     <w:rsid w:val="00F81C43"/>
   </w:style>
-  <w:style w:type="paragraph" w:styleId="a7">
+  <w:style w:type="paragraph" w:styleId="NoSpacing">
     <w:name w:val="No Spacing"/>
     <w:uiPriority w:val="1"/>
     <w:qFormat/>
@@ -6318,9 +7716,9 @@
       <w:spacing w:after="0" w:line="240" w:lineRule="auto"/>
     </w:pPr>
   </w:style>
-  <w:style w:type="paragraph" w:styleId="a8">
+  <w:style w:type="paragraph" w:styleId="ListParagraph">
     <w:name w:val="List Paragraph"/>
-    <w:basedOn w:val="a"/>
+    <w:basedOn w:val="Normal"/>
     <w:uiPriority w:val="34"/>
     <w:qFormat/>
     <w:rsid w:val="00F30A46"/>
